--- a/文档/数据库字典v1.0.docx
+++ b/文档/数据库字典v1.0.docx
@@ -1297,7 +1297,6 @@
                 <w:rFonts w:ascii="Times New Roman" w:eastAsiaTheme="majorEastAsia" w:hAnsi="Times New Roman" w:cs="Times New Roman"/>
               </w:rPr>
             </w:pPr>
-            <w:proofErr w:type="gramStart"/>
             <w:r>
               <w:rPr>
                 <w:rFonts w:ascii="Times New Roman" w:eastAsiaTheme="majorEastAsia" w:hAnsiTheme="majorEastAsia" w:cs="Times New Roman"/>
@@ -1310,7 +1309,6 @@
               </w:rPr>
               <w:t>总</w:t>
             </w:r>
-            <w:proofErr w:type="gramEnd"/>
             <w:r>
               <w:rPr>
                 <w:rFonts w:ascii="Times New Roman" w:eastAsiaTheme="majorEastAsia" w:hAnsiTheme="majorEastAsia" w:cs="Times New Roman"/>
@@ -1469,14 +1467,12 @@
                 <w:rFonts w:asciiTheme="majorEastAsia" w:eastAsiaTheme="majorEastAsia" w:hAnsiTheme="majorEastAsia" w:cs="Times New Roman"/>
               </w:rPr>
             </w:pPr>
-            <w:proofErr w:type="gramStart"/>
             <w:r>
               <w:rPr>
                 <w:rFonts w:asciiTheme="majorEastAsia" w:eastAsiaTheme="majorEastAsia" w:hAnsiTheme="majorEastAsia" w:cs="Times New Roman" w:hint="eastAsia"/>
               </w:rPr>
               <w:t>代金卷</w:t>
             </w:r>
-            <w:proofErr w:type="gramEnd"/>
             <w:r>
               <w:rPr>
                 <w:rFonts w:asciiTheme="majorEastAsia" w:eastAsiaTheme="majorEastAsia" w:hAnsiTheme="majorEastAsia" w:cs="Times New Roman" w:hint="eastAsia"/>
@@ -1562,14 +1558,12 @@
                 <w:rFonts w:asciiTheme="majorEastAsia" w:eastAsiaTheme="majorEastAsia" w:hAnsiTheme="majorEastAsia" w:cs="Times New Roman"/>
               </w:rPr>
             </w:pPr>
-            <w:proofErr w:type="gramStart"/>
             <w:r>
               <w:rPr>
                 <w:rFonts w:asciiTheme="majorEastAsia" w:eastAsiaTheme="majorEastAsia" w:hAnsiTheme="majorEastAsia" w:cs="Times New Roman" w:hint="eastAsia"/>
               </w:rPr>
               <w:t>二维码地址</w:t>
             </w:r>
-            <w:proofErr w:type="gramEnd"/>
           </w:p>
         </w:tc>
       </w:tr>
@@ -1884,16 +1878,8 @@
               <w:rPr>
                 <w:rFonts w:asciiTheme="majorEastAsia" w:eastAsiaTheme="majorEastAsia" w:hAnsiTheme="majorEastAsia" w:cs="Times New Roman" w:hint="eastAsia"/>
               </w:rPr>
-              <w:t>收货地址</w:t>
-            </w:r>
-            <w:proofErr w:type="gramStart"/>
-            <w:r>
-              <w:rPr>
-                <w:rFonts w:asciiTheme="majorEastAsia" w:eastAsiaTheme="majorEastAsia" w:hAnsiTheme="majorEastAsia" w:cs="Times New Roman" w:hint="eastAsia"/>
-              </w:rPr>
-              <w:t>一</w:t>
-            </w:r>
-            <w:proofErr w:type="gramEnd"/>
+              <w:t>收货地址一</w:t>
+            </w:r>
           </w:p>
         </w:tc>
       </w:tr>
@@ -2214,6 +2200,13 @@
         </w:tc>
       </w:tr>
     </w:tbl>
+    <w:p>
+      <w:pPr>
+        <w:rPr>
+          <w:rFonts w:hint="eastAsia"/>
+        </w:rPr>
+      </w:pPr>
+    </w:p>
     <w:p>
       <w:pPr>
         <w:pStyle w:val="2"/>
@@ -2228,16 +2221,8 @@
         <w:rPr>
           <w:rFonts w:ascii="黑体" w:eastAsia="黑体" w:hAnsi="黑体" w:hint="eastAsia"/>
         </w:rPr>
-        <w:t>用户充</w:t>
+        <w:t>用户充值记录</w:t>
       </w:r>
-      <w:proofErr w:type="gramStart"/>
-      <w:r>
-        <w:rPr>
-          <w:rFonts w:ascii="黑体" w:eastAsia="黑体" w:hAnsi="黑体" w:hint="eastAsia"/>
-        </w:rPr>
-        <w:t>值记录</w:t>
-      </w:r>
-      <w:proofErr w:type="gramEnd"/>
       <w:r>
         <w:rPr>
           <w:rFonts w:ascii="黑体" w:eastAsia="黑体" w:hAnsi="黑体" w:hint="eastAsia"/>
@@ -2534,16 +2519,8 @@
               <w:rPr>
                 <w:rFonts w:asciiTheme="majorEastAsia" w:eastAsiaTheme="majorEastAsia" w:hAnsiTheme="majorEastAsia" w:cs="Times New Roman" w:hint="eastAsia"/>
               </w:rPr>
-              <w:t>充</w:t>
-            </w:r>
-            <w:proofErr w:type="gramStart"/>
-            <w:r>
-              <w:rPr>
-                <w:rFonts w:asciiTheme="majorEastAsia" w:eastAsiaTheme="majorEastAsia" w:hAnsiTheme="majorEastAsia" w:cs="Times New Roman" w:hint="eastAsia"/>
-              </w:rPr>
-              <w:t>值时间</w:t>
-            </w:r>
-            <w:proofErr w:type="gramEnd"/>
+              <w:t>充值时间</w:t>
+            </w:r>
           </w:p>
         </w:tc>
       </w:tr>
@@ -2892,32 +2869,25 @@
               </w:rPr>
               <w:t>WECHAT：</w:t>
             </w:r>
-            <w:proofErr w:type="gramStart"/>
-            <w:r>
-              <w:rPr>
-                <w:rFonts w:asciiTheme="majorEastAsia" w:eastAsiaTheme="majorEastAsia" w:hAnsiTheme="majorEastAsia" w:cs="Times New Roman" w:hint="eastAsia"/>
-              </w:rPr>
-              <w:t>微信充</w:t>
-            </w:r>
-            <w:proofErr w:type="gramEnd"/>
-            <w:r>
-              <w:rPr>
-                <w:rFonts w:asciiTheme="majorEastAsia" w:eastAsiaTheme="majorEastAsia" w:hAnsiTheme="majorEastAsia" w:cs="Times New Roman" w:hint="eastAsia"/>
-              </w:rPr>
-              <w:t>值</w:t>
-            </w:r>
-          </w:p>
-          <w:p>
-            <w:pPr>
-              <w:spacing w:line="220" w:lineRule="atLeast"/>
-              <w:rPr>
-                <w:rFonts w:asciiTheme="majorEastAsia" w:eastAsiaTheme="majorEastAsia" w:hAnsiTheme="majorEastAsia" w:cs="Times New Roman"/>
-              </w:rPr>
-            </w:pPr>
-            <w:r>
-              <w:rPr>
-                <w:rFonts w:asciiTheme="majorEastAsia" w:eastAsiaTheme="majorEastAsia" w:hAnsiTheme="majorEastAsia" w:cs="Times New Roman" w:hint="eastAsia"/>
-              </w:rPr>
+            <w:r>
+              <w:rPr>
+                <w:rFonts w:asciiTheme="majorEastAsia" w:eastAsiaTheme="majorEastAsia" w:hAnsiTheme="majorEastAsia" w:cs="Times New Roman" w:hint="eastAsia"/>
+              </w:rPr>
+              <w:t>微信充值</w:t>
+            </w:r>
+          </w:p>
+          <w:p>
+            <w:pPr>
+              <w:spacing w:line="220" w:lineRule="atLeast"/>
+              <w:rPr>
+                <w:rFonts w:asciiTheme="majorEastAsia" w:eastAsiaTheme="majorEastAsia" w:hAnsiTheme="majorEastAsia" w:cs="Times New Roman"/>
+              </w:rPr>
+            </w:pPr>
+            <w:r>
+              <w:rPr>
+                <w:rFonts w:asciiTheme="majorEastAsia" w:eastAsiaTheme="majorEastAsia" w:hAnsiTheme="majorEastAsia" w:cs="Times New Roman" w:hint="eastAsia"/>
+              </w:rPr>
+              <w:lastRenderedPageBreak/>
               <w:t>CASH:现金</w:t>
             </w:r>
             <w:r>
@@ -3140,14 +3110,7 @@
               <w:rPr>
                 <w:rFonts w:asciiTheme="majorEastAsia" w:eastAsiaTheme="majorEastAsia" w:hAnsiTheme="majorEastAsia" w:cs="Times New Roman" w:hint="eastAsia"/>
               </w:rPr>
-              <w:t>充</w:t>
-            </w:r>
-            <w:proofErr w:type="gramStart"/>
-            <w:r>
-              <w:rPr>
-                <w:rFonts w:asciiTheme="majorEastAsia" w:eastAsiaTheme="majorEastAsia" w:hAnsiTheme="majorEastAsia" w:cs="Times New Roman" w:hint="eastAsia"/>
-              </w:rPr>
-              <w:t>值</w:t>
+              <w:t>充值</w:t>
             </w:r>
             <w:r>
               <w:rPr>
@@ -3155,7 +3118,6 @@
               </w:rPr>
               <w:t>失败</w:t>
             </w:r>
-            <w:proofErr w:type="gramEnd"/>
           </w:p>
         </w:tc>
       </w:tr>
@@ -3358,36 +3320,14 @@
               <w:rPr>
                 <w:rFonts w:asciiTheme="majorEastAsia" w:eastAsiaTheme="majorEastAsia" w:hAnsiTheme="majorEastAsia" w:cs="Times New Roman" w:hint="eastAsia"/>
               </w:rPr>
-              <w:t>充</w:t>
-            </w:r>
-            <w:proofErr w:type="gramStart"/>
-            <w:r>
-              <w:rPr>
-                <w:rFonts w:asciiTheme="majorEastAsia" w:eastAsiaTheme="majorEastAsia" w:hAnsiTheme="majorEastAsia" w:cs="Times New Roman" w:hint="eastAsia"/>
-              </w:rPr>
-              <w:t>值</w:t>
-            </w:r>
-            <w:r>
-              <w:rPr>
-                <w:rFonts w:asciiTheme="majorEastAsia" w:eastAsiaTheme="majorEastAsia" w:hAnsiTheme="majorEastAsia" w:cs="Times New Roman" w:hint="eastAsia"/>
-              </w:rPr>
-              <w:t>优惠</w:t>
-            </w:r>
-            <w:proofErr w:type="gramEnd"/>
-            <w:r>
-              <w:rPr>
-                <w:rFonts w:asciiTheme="majorEastAsia" w:eastAsiaTheme="majorEastAsia" w:hAnsiTheme="majorEastAsia" w:cs="Times New Roman" w:hint="eastAsia"/>
-              </w:rPr>
-              <w:t>活动时，赠送的优惠</w:t>
-            </w:r>
-            <w:proofErr w:type="gramStart"/>
-            <w:r>
-              <w:rPr>
-                <w:rFonts w:asciiTheme="majorEastAsia" w:eastAsiaTheme="majorEastAsia" w:hAnsiTheme="majorEastAsia" w:cs="Times New Roman" w:hint="eastAsia"/>
-              </w:rPr>
-              <w:t>卷金额</w:t>
-            </w:r>
-            <w:proofErr w:type="gramEnd"/>
+              <w:t>充值</w:t>
+            </w:r>
+            <w:r>
+              <w:rPr>
+                <w:rFonts w:asciiTheme="majorEastAsia" w:eastAsiaTheme="majorEastAsia" w:hAnsiTheme="majorEastAsia" w:cs="Times New Roman" w:hint="eastAsia"/>
+              </w:rPr>
+              <w:t>优惠活动时，赠送的优惠卷金额</w:t>
+            </w:r>
           </w:p>
         </w:tc>
       </w:tr>
@@ -5344,6 +5284,7 @@
               <w:rPr>
                 <w:rFonts w:ascii="Times New Roman" w:hAnsi="Times New Roman" w:cs="Times New Roman" w:hint="eastAsia"/>
               </w:rPr>
+              <w:lastRenderedPageBreak/>
               <w:t>USER_ID</w:t>
             </w:r>
           </w:p>
@@ -5423,7 +5364,6 @@
               <w:rPr>
                 <w:rFonts w:ascii="Times New Roman" w:hAnsi="Times New Roman" w:cs="Times New Roman" w:hint="eastAsia"/>
               </w:rPr>
-              <w:lastRenderedPageBreak/>
               <w:t>ORDER_ID</w:t>
             </w:r>
           </w:p>
@@ -5583,14 +5523,12 @@
               </w:rPr>
               <w:t>1：</w:t>
             </w:r>
-            <w:proofErr w:type="gramStart"/>
             <w:r>
               <w:rPr>
                 <w:rFonts w:asciiTheme="majorEastAsia" w:eastAsiaTheme="majorEastAsia" w:hAnsiTheme="majorEastAsia" w:cs="Times New Roman" w:hint="eastAsia"/>
               </w:rPr>
               <w:t>微信支付</w:t>
             </w:r>
-            <w:proofErr w:type="gramEnd"/>
           </w:p>
           <w:p>
             <w:pPr>
@@ -7964,6 +7902,7 @@
               <w:rPr>
                 <w:rFonts w:ascii="Times New Roman" w:hAnsi="Times New Roman" w:cs="Times New Roman" w:hint="eastAsia"/>
               </w:rPr>
+              <w:lastRenderedPageBreak/>
               <w:t>VALUE2</w:t>
             </w:r>
           </w:p>
@@ -8043,7 +7982,6 @@
               <w:rPr>
                 <w:rFonts w:ascii="Times New Roman" w:hAnsi="Times New Roman" w:cs="Times New Roman" w:hint="eastAsia"/>
               </w:rPr>
-              <w:lastRenderedPageBreak/>
               <w:t>VALUE3</w:t>
             </w:r>
           </w:p>
@@ -10031,19 +9969,11 @@
                 <w:rFonts w:asciiTheme="majorEastAsia" w:eastAsiaTheme="majorEastAsia" w:hAnsiTheme="majorEastAsia" w:cs="Times New Roman"/>
               </w:rPr>
             </w:pPr>
-            <w:proofErr w:type="gramStart"/>
-            <w:r>
-              <w:rPr>
-                <w:rFonts w:asciiTheme="majorEastAsia" w:eastAsiaTheme="majorEastAsia" w:hAnsiTheme="majorEastAsia" w:cs="Times New Roman" w:hint="eastAsia"/>
-              </w:rPr>
-              <w:t>代金卷</w:t>
-            </w:r>
-            <w:proofErr w:type="gramEnd"/>
-            <w:r>
-              <w:rPr>
-                <w:rFonts w:asciiTheme="majorEastAsia" w:eastAsiaTheme="majorEastAsia" w:hAnsiTheme="majorEastAsia" w:cs="Times New Roman" w:hint="eastAsia"/>
-              </w:rPr>
-              <w:t>抵扣金额</w:t>
+            <w:r>
+              <w:rPr>
+                <w:rFonts w:asciiTheme="majorEastAsia" w:eastAsiaTheme="majorEastAsia" w:hAnsiTheme="majorEastAsia" w:cs="Times New Roman" w:hint="eastAsia"/>
+              </w:rPr>
+              <w:t>代金卷抵扣金额</w:t>
             </w:r>
           </w:p>
         </w:tc>
@@ -10453,28 +10383,28 @@
               <w:rPr>
                 <w:rFonts w:asciiTheme="majorEastAsia" w:eastAsiaTheme="majorEastAsia" w:hAnsiTheme="majorEastAsia" w:cs="Times New Roman" w:hint="eastAsia"/>
               </w:rPr>
-              <w:t>2.预付单生成失败，订单关闭</w:t>
-            </w:r>
-          </w:p>
-          <w:p>
-            <w:pPr>
-              <w:spacing w:line="220" w:lineRule="atLeast"/>
-              <w:rPr>
-                <w:rFonts w:asciiTheme="majorEastAsia" w:eastAsiaTheme="majorEastAsia" w:hAnsiTheme="majorEastAsia" w:cs="Times New Roman"/>
-              </w:rPr>
-            </w:pPr>
-            <w:r>
-              <w:rPr>
-                <w:rFonts w:asciiTheme="majorEastAsia" w:eastAsiaTheme="majorEastAsia" w:hAnsiTheme="majorEastAsia" w:cs="Times New Roman" w:hint="eastAsia"/>
-              </w:rPr>
-              <w:t>3.预付单生成成</w:t>
+              <w:t>2.预付单生成失</w:t>
             </w:r>
             <w:r>
               <w:rPr>
                 <w:rFonts w:asciiTheme="majorEastAsia" w:eastAsiaTheme="majorEastAsia" w:hAnsiTheme="majorEastAsia" w:cs="Times New Roman" w:hint="eastAsia"/>
               </w:rPr>
               <w:lastRenderedPageBreak/>
-              <w:t>功，等待用户支付</w:t>
+              <w:t>败，订单关闭</w:t>
+            </w:r>
+          </w:p>
+          <w:p>
+            <w:pPr>
+              <w:spacing w:line="220" w:lineRule="atLeast"/>
+              <w:rPr>
+                <w:rFonts w:asciiTheme="majorEastAsia" w:eastAsiaTheme="majorEastAsia" w:hAnsiTheme="majorEastAsia" w:cs="Times New Roman"/>
+              </w:rPr>
+            </w:pPr>
+            <w:r>
+              <w:rPr>
+                <w:rFonts w:asciiTheme="majorEastAsia" w:eastAsiaTheme="majorEastAsia" w:hAnsiTheme="majorEastAsia" w:cs="Times New Roman" w:hint="eastAsia"/>
+              </w:rPr>
+              <w:t>3.预付单生成成功，等待用户支付</w:t>
             </w:r>
           </w:p>
           <w:p>
@@ -11741,7 +11671,7 @@
             <w:pPr>
               <w:spacing w:line="220" w:lineRule="atLeast"/>
               <w:rPr>
-                <w:rFonts w:ascii="Times New Roman" w:hAnsi="Times New Roman" w:cs="Times New Roman" w:hint="eastAsia"/>
+                <w:rFonts w:ascii="Times New Roman" w:hAnsi="Times New Roman" w:cs="Times New Roman"/>
               </w:rPr>
             </w:pPr>
             <w:r>
@@ -11805,7 +11735,7 @@
             <w:pPr>
               <w:spacing w:line="220" w:lineRule="atLeast"/>
               <w:rPr>
-                <w:rFonts w:asciiTheme="majorEastAsia" w:eastAsiaTheme="majorEastAsia" w:hAnsiTheme="majorEastAsia" w:cs="Times New Roman" w:hint="eastAsia"/>
+                <w:rFonts w:asciiTheme="majorEastAsia" w:eastAsiaTheme="majorEastAsia" w:hAnsiTheme="majorEastAsia" w:cs="Times New Roman"/>
               </w:rPr>
             </w:pPr>
             <w:r>
@@ -12484,16 +12414,8 @@
               <w:rPr>
                 <w:rFonts w:asciiTheme="majorEastAsia" w:eastAsiaTheme="majorEastAsia" w:hAnsiTheme="majorEastAsia" w:cs="Times New Roman" w:hint="eastAsia"/>
               </w:rPr>
-              <w:t>下</w:t>
-            </w:r>
-            <w:proofErr w:type="gramStart"/>
-            <w:r>
-              <w:rPr>
-                <w:rFonts w:asciiTheme="majorEastAsia" w:eastAsiaTheme="majorEastAsia" w:hAnsiTheme="majorEastAsia" w:cs="Times New Roman" w:hint="eastAsia"/>
-              </w:rPr>
-              <w:t>架时间</w:t>
-            </w:r>
-            <w:proofErr w:type="gramEnd"/>
+              <w:t>下架时间</w:t>
+            </w:r>
           </w:p>
         </w:tc>
       </w:tr>
@@ -12786,6 +12708,7 @@
               <w:rPr>
                 <w:rFonts w:ascii="Times New Roman" w:hAnsi="Times New Roman" w:cs="Times New Roman" w:hint="eastAsia"/>
               </w:rPr>
+              <w:lastRenderedPageBreak/>
               <w:t>VALUE1</w:t>
             </w:r>
           </w:p>
@@ -12944,7 +12867,6 @@
               <w:rPr>
                 <w:rFonts w:ascii="Times New Roman" w:hAnsi="Times New Roman" w:cs="Times New Roman" w:hint="eastAsia"/>
               </w:rPr>
-              <w:lastRenderedPageBreak/>
               <w:t>VALUE3</w:t>
             </w:r>
           </w:p>
@@ -14887,14 +14809,12 @@
           <w:szCs w:val="24"/>
         </w:rPr>
       </w:pPr>
-      <w:proofErr w:type="gramStart"/>
       <w:r>
         <w:rPr>
           <w:rFonts w:ascii="黑体" w:eastAsia="黑体" w:hAnsi="黑体" w:hint="eastAsia"/>
         </w:rPr>
         <w:t>二维码路径</w:t>
       </w:r>
-      <w:proofErr w:type="gramEnd"/>
       <w:r>
         <w:rPr>
           <w:rFonts w:ascii="黑体" w:eastAsia="黑体" w:hAnsi="黑体" w:hint="eastAsia"/>
@@ -15430,19 +15350,11 @@
                 <w:rFonts w:asciiTheme="majorEastAsia" w:eastAsiaTheme="majorEastAsia" w:hAnsiTheme="majorEastAsia" w:cs="Times New Roman"/>
               </w:rPr>
             </w:pPr>
-            <w:proofErr w:type="gramStart"/>
-            <w:r>
-              <w:rPr>
-                <w:rFonts w:asciiTheme="majorEastAsia" w:eastAsiaTheme="majorEastAsia" w:hAnsiTheme="majorEastAsia" w:cs="Times New Roman" w:hint="eastAsia"/>
-              </w:rPr>
-              <w:t>二维码</w:t>
-            </w:r>
-            <w:proofErr w:type="gramEnd"/>
-            <w:r>
-              <w:rPr>
-                <w:rFonts w:asciiTheme="majorEastAsia" w:eastAsiaTheme="majorEastAsia" w:hAnsiTheme="majorEastAsia" w:cs="Times New Roman" w:hint="eastAsia"/>
-              </w:rPr>
-              <w:t>TOKEN</w:t>
+            <w:r>
+              <w:rPr>
+                <w:rFonts w:asciiTheme="majorEastAsia" w:eastAsiaTheme="majorEastAsia" w:hAnsiTheme="majorEastAsia" w:cs="Times New Roman" w:hint="eastAsia"/>
+              </w:rPr>
+              <w:t>二维码TOKEN</w:t>
             </w:r>
           </w:p>
         </w:tc>
@@ -15517,14 +15429,12 @@
                 <w:rFonts w:asciiTheme="majorEastAsia" w:eastAsiaTheme="majorEastAsia" w:hAnsiTheme="majorEastAsia" w:cs="Times New Roman"/>
               </w:rPr>
             </w:pPr>
-            <w:proofErr w:type="gramStart"/>
             <w:r>
               <w:rPr>
                 <w:rFonts w:asciiTheme="majorEastAsia" w:eastAsiaTheme="majorEastAsia" w:hAnsiTheme="majorEastAsia" w:cs="Times New Roman" w:hint="eastAsia"/>
               </w:rPr>
               <w:t>二维码地址</w:t>
             </w:r>
-            <w:proofErr w:type="gramEnd"/>
           </w:p>
         </w:tc>
       </w:tr>
@@ -21573,7 +21483,7 @@
 </file>
 
 <file path=customXml/itemProps1.xml><?xml version="1.0" encoding="utf-8"?>
-<ds:datastoreItem xmlns:ds="http://schemas.openxmlformats.org/officeDocument/2006/customXml" ds:itemID="{A6DF5D77-811C-4515-9465-AE536D7FA51C}">
+<ds:datastoreItem xmlns:ds="http://schemas.openxmlformats.org/officeDocument/2006/customXml" ds:itemID="{9CA97375-E326-4992-806D-3BF6681FA130}">
   <ds:schemaRefs>
     <ds:schemaRef ds:uri="http://schemas.openxmlformats.org/officeDocument/2006/bibliography"/>
   </ds:schemaRefs>

--- a/文档/数据库字典v1.0.docx
+++ b/文档/数据库字典v1.0.docx
@@ -732,7 +732,7 @@
               <w:rPr>
                 <w:rFonts w:ascii="Times New Roman" w:hAnsi="Times New Roman" w:cs="Times New Roman" w:hint="eastAsia"/>
               </w:rPr>
-              <w:t>WECHAT_ID</w:t>
+              <w:t>OPEN_ID</w:t>
             </w:r>
           </w:p>
         </w:tc>
@@ -790,7 +790,86 @@
               <w:rPr>
                 <w:rFonts w:asciiTheme="majorEastAsia" w:eastAsiaTheme="majorEastAsia" w:hAnsiTheme="majorEastAsia" w:cs="Times New Roman" w:hint="eastAsia"/>
               </w:rPr>
-              <w:t>用户微信标示</w:t>
+              <w:t>用户唯一标识</w:t>
+            </w:r>
+          </w:p>
+        </w:tc>
+      </w:tr>
+      <w:tr>
+        <w:tc>
+          <w:tcPr>
+            <w:tcW w:w="3089" w:type="dxa"/>
+          </w:tcPr>
+          <w:p>
+            <w:pPr>
+              <w:spacing w:line="220" w:lineRule="atLeast"/>
+              <w:rPr>
+                <w:rFonts w:ascii="Times New Roman" w:hAnsi="Times New Roman" w:cs="Times New Roman" w:hint="eastAsia"/>
+              </w:rPr>
+            </w:pPr>
+            <w:r>
+              <w:rPr>
+                <w:rFonts w:ascii="Times New Roman" w:hAnsi="Times New Roman" w:cs="Times New Roman" w:hint="eastAsia"/>
+              </w:rPr>
+              <w:t>SESSION_KEY</w:t>
+            </w:r>
+          </w:p>
+        </w:tc>
+        <w:tc>
+          <w:tcPr>
+            <w:tcW w:w="1989" w:type="dxa"/>
+          </w:tcPr>
+          <w:p>
+            <w:pPr>
+              <w:spacing w:line="220" w:lineRule="atLeast"/>
+              <w:rPr>
+                <w:rFonts w:ascii="Times New Roman" w:hAnsi="Times New Roman" w:cs="Times New Roman"/>
+              </w:rPr>
+            </w:pPr>
+            <w:r>
+              <w:rPr>
+                <w:rFonts w:ascii="Times New Roman" w:hAnsi="Times New Roman" w:cs="Times New Roman"/>
+              </w:rPr>
+              <w:t>VARCHAR2</w:t>
+            </w:r>
+            <w:r>
+              <w:rPr>
+                <w:rFonts w:ascii="Times New Roman" w:hAnsi="Times New Roman" w:cs="Times New Roman" w:hint="eastAsia"/>
+              </w:rPr>
+              <w:t>(50)</w:t>
+            </w:r>
+          </w:p>
+        </w:tc>
+        <w:tc>
+          <w:tcPr>
+            <w:tcW w:w="1183" w:type="dxa"/>
+          </w:tcPr>
+          <w:p>
+            <w:pPr>
+              <w:spacing w:line="220" w:lineRule="atLeast"/>
+              <w:jc w:val="center"/>
+              <w:rPr>
+                <w:rFonts w:ascii="Times New Roman" w:hAnsi="Times New Roman" w:cs="Times New Roman"/>
+              </w:rPr>
+            </w:pPr>
+          </w:p>
+        </w:tc>
+        <w:tc>
+          <w:tcPr>
+            <w:tcW w:w="2179" w:type="dxa"/>
+          </w:tcPr>
+          <w:p>
+            <w:pPr>
+              <w:spacing w:line="220" w:lineRule="atLeast"/>
+              <w:rPr>
+                <w:rFonts w:asciiTheme="majorEastAsia" w:eastAsiaTheme="majorEastAsia" w:hAnsiTheme="majorEastAsia" w:cs="Times New Roman" w:hint="eastAsia"/>
+              </w:rPr>
+            </w:pPr>
+            <w:r>
+              <w:rPr>
+                <w:rFonts w:asciiTheme="majorEastAsia" w:eastAsiaTheme="majorEastAsia" w:hAnsiTheme="majorEastAsia" w:cs="Times New Roman" w:hint="eastAsia"/>
+              </w:rPr>
+              <w:t>会话密钥</w:t>
             </w:r>
           </w:p>
         </w:tc>
@@ -1958,6 +2037,184 @@
                 <w:rFonts w:asciiTheme="majorEastAsia" w:eastAsiaTheme="majorEastAsia" w:hAnsiTheme="majorEastAsia" w:cs="Times New Roman" w:hint="eastAsia"/>
               </w:rPr>
               <w:t>收货地址二</w:t>
+            </w:r>
+          </w:p>
+        </w:tc>
+      </w:tr>
+      <w:tr>
+        <w:tc>
+          <w:tcPr>
+            <w:tcW w:w="3089" w:type="dxa"/>
+          </w:tcPr>
+          <w:p>
+            <w:pPr>
+              <w:spacing w:line="220" w:lineRule="atLeast"/>
+              <w:rPr>
+                <w:rFonts w:ascii="Times New Roman" w:hAnsi="Times New Roman" w:cs="Times New Roman" w:hint="eastAsia"/>
+              </w:rPr>
+            </w:pPr>
+            <w:r>
+              <w:rPr>
+                <w:rFonts w:ascii="Times New Roman" w:hAnsi="Times New Roman" w:cs="Times New Roman" w:hint="eastAsia"/>
+              </w:rPr>
+              <w:t>THREAD_SESSION_ID</w:t>
+            </w:r>
+          </w:p>
+        </w:tc>
+        <w:tc>
+          <w:tcPr>
+            <w:tcW w:w="1989" w:type="dxa"/>
+          </w:tcPr>
+          <w:p>
+            <w:pPr>
+              <w:spacing w:line="220" w:lineRule="atLeast"/>
+              <w:rPr>
+                <w:rFonts w:ascii="Times New Roman" w:hAnsi="Times New Roman" w:cs="Times New Roman"/>
+              </w:rPr>
+            </w:pPr>
+          </w:p>
+        </w:tc>
+        <w:tc>
+          <w:tcPr>
+            <w:tcW w:w="1183" w:type="dxa"/>
+          </w:tcPr>
+          <w:p>
+            <w:pPr>
+              <w:spacing w:line="220" w:lineRule="atLeast"/>
+              <w:jc w:val="center"/>
+              <w:rPr>
+                <w:rFonts w:ascii="Times New Roman" w:hAnsi="Times New Roman" w:cs="Times New Roman"/>
+              </w:rPr>
+            </w:pPr>
+          </w:p>
+        </w:tc>
+        <w:tc>
+          <w:tcPr>
+            <w:tcW w:w="2179" w:type="dxa"/>
+          </w:tcPr>
+          <w:p>
+            <w:pPr>
+              <w:spacing w:line="220" w:lineRule="atLeast"/>
+              <w:rPr>
+                <w:rFonts w:asciiTheme="majorEastAsia" w:eastAsiaTheme="majorEastAsia" w:hAnsiTheme="majorEastAsia" w:cs="Times New Roman" w:hint="eastAsia"/>
+              </w:rPr>
+            </w:pPr>
+            <w:r>
+              <w:rPr>
+                <w:rFonts w:asciiTheme="majorEastAsia" w:eastAsiaTheme="majorEastAsia" w:hAnsiTheme="majorEastAsia" w:cs="Times New Roman" w:hint="eastAsia"/>
+              </w:rPr>
+              <w:t>用户登录状态</w:t>
+            </w:r>
+          </w:p>
+          <w:p>
+            <w:pPr>
+              <w:spacing w:line="220" w:lineRule="atLeast"/>
+              <w:rPr>
+                <w:rFonts w:asciiTheme="majorEastAsia" w:eastAsiaTheme="majorEastAsia" w:hAnsiTheme="majorEastAsia" w:cs="Times New Roman" w:hint="eastAsia"/>
+              </w:rPr>
+            </w:pPr>
+            <w:r>
+              <w:rPr>
+                <w:rFonts w:asciiTheme="majorEastAsia" w:eastAsiaTheme="majorEastAsia" w:hAnsiTheme="majorEastAsia" w:cs="Times New Roman" w:hint="eastAsia"/>
+              </w:rPr>
+              <w:t>（</w:t>
+            </w:r>
+            <w:r>
+              <w:rPr>
+                <w:rFonts w:ascii="Times New Roman" w:hAnsi="Times New Roman" w:cs="Times New Roman" w:hint="eastAsia"/>
+              </w:rPr>
+              <w:t>OPEN_ID+ SESSION_KEY</w:t>
+            </w:r>
+            <w:r>
+              <w:rPr>
+                <w:rFonts w:asciiTheme="majorEastAsia" w:eastAsiaTheme="majorEastAsia" w:hAnsiTheme="majorEastAsia" w:cs="Times New Roman" w:hint="eastAsia"/>
+              </w:rPr>
+              <w:t>）加密</w:t>
+            </w:r>
+          </w:p>
+        </w:tc>
+      </w:tr>
+      <w:tr>
+        <w:tc>
+          <w:tcPr>
+            <w:tcW w:w="3089" w:type="dxa"/>
+          </w:tcPr>
+          <w:p>
+            <w:pPr>
+              <w:spacing w:line="220" w:lineRule="atLeast"/>
+              <w:rPr>
+                <w:rFonts w:ascii="Times New Roman" w:hAnsi="Times New Roman" w:cs="Times New Roman" w:hint="eastAsia"/>
+              </w:rPr>
+            </w:pPr>
+            <w:r>
+              <w:rPr>
+                <w:rFonts w:ascii="Times New Roman" w:hAnsi="Times New Roman" w:cs="Times New Roman" w:hint="eastAsia"/>
+              </w:rPr>
+              <w:t>KEEP_LIVE</w:t>
+            </w:r>
+          </w:p>
+        </w:tc>
+        <w:tc>
+          <w:tcPr>
+            <w:tcW w:w="1989" w:type="dxa"/>
+          </w:tcPr>
+          <w:p>
+            <w:pPr>
+              <w:spacing w:line="220" w:lineRule="atLeast"/>
+              <w:rPr>
+                <w:rFonts w:ascii="Times New Roman" w:hAnsi="Times New Roman" w:cs="Times New Roman"/>
+              </w:rPr>
+            </w:pPr>
+            <w:r>
+              <w:rPr>
+                <w:rFonts w:ascii="Times New Roman" w:hAnsi="Times New Roman" w:cs="Times New Roman"/>
+              </w:rPr>
+              <w:t>VARCHAR2</w:t>
+            </w:r>
+            <w:r>
+              <w:rPr>
+                <w:rFonts w:ascii="Times New Roman" w:hAnsi="Times New Roman" w:cs="Times New Roman" w:hint="eastAsia"/>
+              </w:rPr>
+              <w:t>(50)</w:t>
+            </w:r>
+          </w:p>
+        </w:tc>
+        <w:tc>
+          <w:tcPr>
+            <w:tcW w:w="1183" w:type="dxa"/>
+          </w:tcPr>
+          <w:p>
+            <w:pPr>
+              <w:spacing w:line="220" w:lineRule="atLeast"/>
+              <w:jc w:val="center"/>
+              <w:rPr>
+                <w:rFonts w:ascii="Times New Roman" w:hAnsi="Times New Roman" w:cs="Times New Roman"/>
+              </w:rPr>
+            </w:pPr>
+          </w:p>
+        </w:tc>
+        <w:tc>
+          <w:tcPr>
+            <w:tcW w:w="2179" w:type="dxa"/>
+          </w:tcPr>
+          <w:p>
+            <w:pPr>
+              <w:spacing w:line="220" w:lineRule="atLeast"/>
+              <w:rPr>
+                <w:rFonts w:asciiTheme="majorEastAsia" w:eastAsiaTheme="majorEastAsia" w:hAnsiTheme="majorEastAsia" w:cs="Times New Roman" w:hint="eastAsia"/>
+              </w:rPr>
+            </w:pPr>
+            <w:r>
+              <w:rPr>
+                <w:rFonts w:asciiTheme="majorEastAsia" w:eastAsiaTheme="majorEastAsia" w:hAnsiTheme="majorEastAsia" w:cs="Times New Roman" w:hint="eastAsia"/>
+              </w:rPr>
+              <w:t>状态</w:t>
+            </w:r>
+            <w:r>
+              <w:rPr>
+                <w:rFonts w:asciiTheme="majorEastAsia" w:eastAsiaTheme="majorEastAsia" w:hAnsiTheme="majorEastAsia" w:cs="Times New Roman" w:hint="eastAsia"/>
+              </w:rPr>
+              <w:t>保持时间</w:t>
             </w:r>
           </w:p>
         </w:tc>
@@ -2461,6 +2718,7 @@
               <w:rPr>
                 <w:rFonts w:ascii="Times New Roman" w:hAnsi="Times New Roman" w:cs="Times New Roman" w:hint="eastAsia"/>
               </w:rPr>
+              <w:lastRenderedPageBreak/>
               <w:t>CREATE_TIME</w:t>
             </w:r>
           </w:p>
@@ -2887,7 +3145,6 @@
               <w:rPr>
                 <w:rFonts w:asciiTheme="majorEastAsia" w:eastAsiaTheme="majorEastAsia" w:hAnsiTheme="majorEastAsia" w:cs="Times New Roman" w:hint="eastAsia"/>
               </w:rPr>
-              <w:lastRenderedPageBreak/>
               <w:t>CASH:现金</w:t>
             </w:r>
             <w:r>
@@ -2915,7 +3172,6 @@
               <w:rPr>
                 <w:rFonts w:ascii="Times New Roman" w:hAnsi="Times New Roman" w:cs="Times New Roman" w:hint="eastAsia"/>
               </w:rPr>
-              <w:lastRenderedPageBreak/>
               <w:t>PAY_STATUS</w:t>
             </w:r>
           </w:p>
@@ -4883,6 +5139,7 @@
         <w:rPr>
           <w:rFonts w:ascii="黑体" w:eastAsia="黑体" w:hAnsi="黑体" w:hint="eastAsia"/>
         </w:rPr>
+        <w:lastRenderedPageBreak/>
         <w:t>用户消费记录</w:t>
       </w:r>
       <w:r>
@@ -5284,7 +5541,6 @@
               <w:rPr>
                 <w:rFonts w:ascii="Times New Roman" w:hAnsi="Times New Roman" w:cs="Times New Roman" w:hint="eastAsia"/>
               </w:rPr>
-              <w:lastRenderedPageBreak/>
               <w:t>USER_ID</w:t>
             </w:r>
           </w:p>
@@ -7716,6 +7972,7 @@
               <w:rPr>
                 <w:rFonts w:asciiTheme="majorEastAsia" w:eastAsiaTheme="majorEastAsia" w:hAnsiTheme="majorEastAsia" w:cs="Times New Roman" w:hint="eastAsia"/>
               </w:rPr>
+              <w:lastRenderedPageBreak/>
               <w:t>2:</w:t>
             </w:r>
             <w:r>
@@ -7823,6 +8080,7 @@
               <w:rPr>
                 <w:rFonts w:ascii="Times New Roman" w:hAnsi="Times New Roman" w:cs="Times New Roman" w:hint="eastAsia"/>
               </w:rPr>
+              <w:lastRenderedPageBreak/>
               <w:t>VALUE1</w:t>
             </w:r>
           </w:p>
@@ -7902,7 +8160,6 @@
               <w:rPr>
                 <w:rFonts w:ascii="Times New Roman" w:hAnsi="Times New Roman" w:cs="Times New Roman" w:hint="eastAsia"/>
               </w:rPr>
-              <w:lastRenderedPageBreak/>
               <w:t>VALUE2</w:t>
             </w:r>
           </w:p>
@@ -10251,6 +10508,7 @@
               <w:rPr>
                 <w:rFonts w:asciiTheme="majorEastAsia" w:eastAsiaTheme="majorEastAsia" w:hAnsiTheme="majorEastAsia" w:cs="Times New Roman" w:hint="eastAsia"/>
               </w:rPr>
+              <w:lastRenderedPageBreak/>
               <w:t>5:</w:t>
             </w:r>
             <w:r>
@@ -10298,6 +10556,7 @@
               <w:rPr>
                 <w:rFonts w:ascii="Times New Roman" w:hAnsi="Times New Roman" w:cs="Times New Roman"/>
               </w:rPr>
+              <w:lastRenderedPageBreak/>
               <w:t>ORDER_STATE</w:t>
             </w:r>
           </w:p>
@@ -10383,14 +10642,7 @@
               <w:rPr>
                 <w:rFonts w:asciiTheme="majorEastAsia" w:eastAsiaTheme="majorEastAsia" w:hAnsiTheme="majorEastAsia" w:cs="Times New Roman" w:hint="eastAsia"/>
               </w:rPr>
-              <w:t>2.预付单生成失</w:t>
-            </w:r>
-            <w:r>
-              <w:rPr>
-                <w:rFonts w:asciiTheme="majorEastAsia" w:eastAsiaTheme="majorEastAsia" w:hAnsiTheme="majorEastAsia" w:cs="Times New Roman" w:hint="eastAsia"/>
-              </w:rPr>
-              <w:lastRenderedPageBreak/>
-              <w:t>败，订单关闭</w:t>
+              <w:t>2.预付单生成失败，订单关闭</w:t>
             </w:r>
           </w:p>
           <w:p>
@@ -10481,7 +10733,6 @@
               <w:rPr>
                 <w:rFonts w:ascii="Times New Roman" w:hAnsi="Times New Roman" w:cs="Times New Roman"/>
               </w:rPr>
-              <w:lastRenderedPageBreak/>
               <w:t>SUCCESS_TIME</w:t>
             </w:r>
           </w:p>
@@ -12435,6 +12686,7 @@
               <w:rPr>
                 <w:rFonts w:ascii="Times New Roman" w:hAnsi="Times New Roman" w:cs="Times New Roman" w:hint="eastAsia"/>
               </w:rPr>
+              <w:lastRenderedPageBreak/>
               <w:t>WAREHOUSE_DATE</w:t>
             </w:r>
           </w:p>
@@ -12708,7 +12960,6 @@
               <w:rPr>
                 <w:rFonts w:ascii="Times New Roman" w:hAnsi="Times New Roman" w:cs="Times New Roman" w:hint="eastAsia"/>
               </w:rPr>
-              <w:lastRenderedPageBreak/>
               <w:t>VALUE1</w:t>
             </w:r>
           </w:p>
@@ -15053,6 +15304,7 @@
               <w:rPr>
                 <w:rFonts w:ascii="Times New Roman" w:hAnsi="Times New Roman" w:cs="Times New Roman" w:hint="eastAsia"/>
               </w:rPr>
+              <w:lastRenderedPageBreak/>
               <w:t>CREATE_TIME</w:t>
             </w:r>
           </w:p>
@@ -15453,7 +15705,6 @@
         <w:rPr>
           <w:rFonts w:ascii="黑体" w:eastAsia="黑体" w:hAnsi="黑体" w:hint="eastAsia"/>
         </w:rPr>
-        <w:lastRenderedPageBreak/>
         <w:t>系统配置</w:t>
       </w:r>
       <w:r>
@@ -17677,6 +17928,7 @@
               <w:rPr>
                 <w:rFonts w:ascii="Times New Roman" w:hAnsi="Times New Roman" w:cs="Times New Roman" w:hint="eastAsia"/>
               </w:rPr>
+              <w:lastRenderedPageBreak/>
               <w:t>PASSWORD</w:t>
             </w:r>
           </w:p>
@@ -18021,7 +18273,6 @@
               <w:rPr>
                 <w:rFonts w:ascii="Times New Roman" w:hAnsi="Times New Roman" w:cs="Times New Roman" w:hint="eastAsia"/>
               </w:rPr>
-              <w:lastRenderedPageBreak/>
               <w:t>IS_FIRST</w:t>
             </w:r>
           </w:p>
@@ -20254,6 +20505,7 @@
               <w:rPr>
                 <w:rFonts w:asciiTheme="majorEastAsia" w:eastAsiaTheme="majorEastAsia" w:hAnsiTheme="majorEastAsia" w:cs="Times New Roman" w:hint="eastAsia"/>
               </w:rPr>
+              <w:lastRenderedPageBreak/>
               <w:t>2 :</w:t>
             </w:r>
             <w:r>
@@ -20281,6 +20533,7 @@
               <w:rPr>
                 <w:rFonts w:ascii="Times New Roman" w:hAnsi="Times New Roman" w:cs="Times New Roman"/>
               </w:rPr>
+              <w:lastRenderedPageBreak/>
               <w:t>PARENT_ID</w:t>
             </w:r>
           </w:p>
@@ -21483,7 +21736,7 @@
 </file>
 
 <file path=customXml/itemProps1.xml><?xml version="1.0" encoding="utf-8"?>
-<ds:datastoreItem xmlns:ds="http://schemas.openxmlformats.org/officeDocument/2006/customXml" ds:itemID="{9CA97375-E326-4992-806D-3BF6681FA130}">
+<ds:datastoreItem xmlns:ds="http://schemas.openxmlformats.org/officeDocument/2006/customXml" ds:itemID="{0CAE8A8A-A825-4142-AC59-7A8FC9F0D045}">
   <ds:schemaRefs>
     <ds:schemaRef ds:uri="http://schemas.openxmlformats.org/officeDocument/2006/bibliography"/>
   </ds:schemaRefs>

--- a/文档/数据库字典v1.0.docx
+++ b/文档/数据库字典v1.0.docx
@@ -2072,6 +2072,18 @@
                 <w:rFonts w:ascii="Times New Roman" w:hAnsi="Times New Roman" w:cs="Times New Roman"/>
               </w:rPr>
             </w:pPr>
+            <w:r>
+              <w:rPr>
+                <w:rFonts w:ascii="Times New Roman" w:hAnsi="Times New Roman" w:cs="Times New Roman"/>
+              </w:rPr>
+              <w:t>VARCHAR2</w:t>
+            </w:r>
+            <w:r>
+              <w:rPr>
+                <w:rFonts w:ascii="Times New Roman" w:hAnsi="Times New Roman" w:cs="Times New Roman" w:hint="eastAsia"/>
+              </w:rPr>
+              <w:t>(200)</w:t>
+            </w:r>
           </w:p>
         </w:tc>
         <w:tc>
@@ -21736,7 +21748,7 @@
 </file>
 
 <file path=customXml/itemProps1.xml><?xml version="1.0" encoding="utf-8"?>
-<ds:datastoreItem xmlns:ds="http://schemas.openxmlformats.org/officeDocument/2006/customXml" ds:itemID="{0CAE8A8A-A825-4142-AC59-7A8FC9F0D045}">
+<ds:datastoreItem xmlns:ds="http://schemas.openxmlformats.org/officeDocument/2006/customXml" ds:itemID="{2775AEE2-F73A-413C-89C7-D476AC74084F}">
   <ds:schemaRefs>
     <ds:schemaRef ds:uri="http://schemas.openxmlformats.org/officeDocument/2006/bibliography"/>
   </ds:schemaRefs>

--- a/文档/数据库字典v1.0.docx
+++ b/文档/数据库字典v1.0.docx
@@ -804,7 +804,7 @@
             <w:pPr>
               <w:spacing w:line="220" w:lineRule="atLeast"/>
               <w:rPr>
-                <w:rFonts w:ascii="Times New Roman" w:hAnsi="Times New Roman" w:cs="Times New Roman" w:hint="eastAsia"/>
+                <w:rFonts w:ascii="Times New Roman" w:hAnsi="Times New Roman" w:cs="Times New Roman"/>
               </w:rPr>
             </w:pPr>
             <w:r>
@@ -862,7 +862,7 @@
             <w:pPr>
               <w:spacing w:line="220" w:lineRule="atLeast"/>
               <w:rPr>
-                <w:rFonts w:asciiTheme="majorEastAsia" w:eastAsiaTheme="majorEastAsia" w:hAnsiTheme="majorEastAsia" w:cs="Times New Roman" w:hint="eastAsia"/>
+                <w:rFonts w:asciiTheme="majorEastAsia" w:eastAsiaTheme="majorEastAsia" w:hAnsiTheme="majorEastAsia" w:cs="Times New Roman"/>
               </w:rPr>
             </w:pPr>
             <w:r>
@@ -2050,14 +2050,20 @@
             <w:pPr>
               <w:spacing w:line="220" w:lineRule="atLeast"/>
               <w:rPr>
-                <w:rFonts w:ascii="Times New Roman" w:hAnsi="Times New Roman" w:cs="Times New Roman" w:hint="eastAsia"/>
-              </w:rPr>
-            </w:pPr>
-            <w:r>
-              <w:rPr>
-                <w:rFonts w:ascii="Times New Roman" w:hAnsi="Times New Roman" w:cs="Times New Roman" w:hint="eastAsia"/>
-              </w:rPr>
-              <w:t>THREAD_SESSION_ID</w:t>
+                <w:rFonts w:ascii="Times New Roman" w:hAnsi="Times New Roman" w:cs="Times New Roman"/>
+              </w:rPr>
+            </w:pPr>
+            <w:r>
+              <w:rPr>
+                <w:rFonts w:ascii="Times New Roman" w:hAnsi="Times New Roman" w:cs="Times New Roman" w:hint="eastAsia"/>
+              </w:rPr>
+              <w:t>THREE</w:t>
+            </w:r>
+            <w:r>
+              <w:rPr>
+                <w:rFonts w:ascii="Times New Roman" w:hAnsi="Times New Roman" w:cs="Times New Roman" w:hint="eastAsia"/>
+              </w:rPr>
+              <w:t>_SESSION_ID</w:t>
             </w:r>
           </w:p>
         </w:tc>
@@ -2108,7 +2114,7 @@
             <w:pPr>
               <w:spacing w:line="220" w:lineRule="atLeast"/>
               <w:rPr>
-                <w:rFonts w:asciiTheme="majorEastAsia" w:eastAsiaTheme="majorEastAsia" w:hAnsiTheme="majorEastAsia" w:cs="Times New Roman" w:hint="eastAsia"/>
+                <w:rFonts w:asciiTheme="majorEastAsia" w:eastAsiaTheme="majorEastAsia" w:hAnsiTheme="majorEastAsia" w:cs="Times New Roman"/>
               </w:rPr>
             </w:pPr>
             <w:r>
@@ -2122,7 +2128,7 @@
             <w:pPr>
               <w:spacing w:line="220" w:lineRule="atLeast"/>
               <w:rPr>
-                <w:rFonts w:asciiTheme="majorEastAsia" w:eastAsiaTheme="majorEastAsia" w:hAnsiTheme="majorEastAsia" w:cs="Times New Roman" w:hint="eastAsia"/>
+                <w:rFonts w:asciiTheme="majorEastAsia" w:eastAsiaTheme="majorEastAsia" w:hAnsiTheme="majorEastAsia" w:cs="Times New Roman"/>
               </w:rPr>
             </w:pPr>
             <w:r>
@@ -2155,7 +2161,7 @@
             <w:pPr>
               <w:spacing w:line="220" w:lineRule="atLeast"/>
               <w:rPr>
-                <w:rFonts w:ascii="Times New Roman" w:hAnsi="Times New Roman" w:cs="Times New Roman" w:hint="eastAsia"/>
+                <w:rFonts w:ascii="Times New Roman" w:hAnsi="Times New Roman" w:cs="Times New Roman"/>
               </w:rPr>
             </w:pPr>
             <w:r>
@@ -2213,7 +2219,7 @@
             <w:pPr>
               <w:spacing w:line="220" w:lineRule="atLeast"/>
               <w:rPr>
-                <w:rFonts w:asciiTheme="majorEastAsia" w:eastAsiaTheme="majorEastAsia" w:hAnsiTheme="majorEastAsia" w:cs="Times New Roman" w:hint="eastAsia"/>
+                <w:rFonts w:asciiTheme="majorEastAsia" w:eastAsiaTheme="majorEastAsia" w:hAnsiTheme="majorEastAsia" w:cs="Times New Roman"/>
               </w:rPr>
             </w:pPr>
             <w:r>
@@ -2469,13 +2475,7 @@
         </w:tc>
       </w:tr>
     </w:tbl>
-    <w:p>
-      <w:pPr>
-        <w:rPr>
-          <w:rFonts w:hint="eastAsia"/>
-        </w:rPr>
-      </w:pPr>
-    </w:p>
+    <w:p/>
     <w:p>
       <w:pPr>
         <w:pStyle w:val="2"/>
@@ -21748,7 +21748,7 @@
 </file>
 
 <file path=customXml/itemProps1.xml><?xml version="1.0" encoding="utf-8"?>
-<ds:datastoreItem xmlns:ds="http://schemas.openxmlformats.org/officeDocument/2006/customXml" ds:itemID="{2775AEE2-F73A-413C-89C7-D476AC74084F}">
+<ds:datastoreItem xmlns:ds="http://schemas.openxmlformats.org/officeDocument/2006/customXml" ds:itemID="{1D14FB5F-7354-4586-8423-EA29BF4A53F0}">
   <ds:schemaRefs>
     <ds:schemaRef ds:uri="http://schemas.openxmlformats.org/officeDocument/2006/bibliography"/>
   </ds:schemaRefs>

--- a/文档/数据库字典v1.0.docx
+++ b/文档/数据库字典v1.0.docx
@@ -6845,6 +6845,103 @@
               <w:rPr>
                 <w:rFonts w:ascii="Times New Roman" w:hAnsi="Times New Roman" w:cs="Times New Roman" w:hint="eastAsia"/>
               </w:rPr>
+              <w:t xml:space="preserve">DISTRIBUTION </w:t>
+            </w:r>
+            <w:r>
+              <w:rPr>
+                <w:rFonts w:ascii="Times New Roman" w:hAnsi="Times New Roman" w:cs="Times New Roman" w:hint="eastAsia"/>
+              </w:rPr>
+              <w:t>_</w:t>
+            </w:r>
+            <w:r>
+              <w:rPr>
+                <w:rFonts w:ascii="Times New Roman" w:hAnsi="Times New Roman" w:cs="Times New Roman" w:hint="eastAsia"/>
+              </w:rPr>
+              <w:t>OPEN_ID</w:t>
+            </w:r>
+          </w:p>
+        </w:tc>
+        <w:tc>
+          <w:tcPr>
+            <w:tcW w:w="1988" w:type="dxa"/>
+          </w:tcPr>
+          <w:p>
+            <w:pPr>
+              <w:spacing w:line="220" w:lineRule="atLeast"/>
+              <w:rPr>
+                <w:rFonts w:ascii="Times New Roman" w:hAnsi="Times New Roman" w:cs="Times New Roman"/>
+              </w:rPr>
+            </w:pPr>
+            <w:r>
+              <w:rPr>
+                <w:rFonts w:ascii="Times New Roman" w:hAnsi="Times New Roman" w:cs="Times New Roman"/>
+              </w:rPr>
+              <w:t>VARCHAR2</w:t>
+            </w:r>
+            <w:r>
+              <w:rPr>
+                <w:rFonts w:ascii="Times New Roman" w:hAnsi="Times New Roman" w:cs="Times New Roman" w:hint="eastAsia"/>
+              </w:rPr>
+              <w:t>(50)</w:t>
+            </w:r>
+          </w:p>
+        </w:tc>
+        <w:tc>
+          <w:tcPr>
+            <w:tcW w:w="1179" w:type="dxa"/>
+          </w:tcPr>
+          <w:p>
+            <w:pPr>
+              <w:spacing w:line="220" w:lineRule="atLeast"/>
+              <w:jc w:val="center"/>
+              <w:rPr>
+                <w:rFonts w:ascii="Times New Roman" w:hAnsi="Times New Roman" w:cs="Times New Roman"/>
+              </w:rPr>
+            </w:pPr>
+          </w:p>
+        </w:tc>
+        <w:tc>
+          <w:tcPr>
+            <w:tcW w:w="2169" w:type="dxa"/>
+          </w:tcPr>
+          <w:p>
+            <w:pPr>
+              <w:spacing w:line="220" w:lineRule="atLeast"/>
+              <w:rPr>
+                <w:rFonts w:asciiTheme="majorEastAsia" w:eastAsiaTheme="majorEastAsia" w:hAnsiTheme="majorEastAsia" w:cs="Times New Roman"/>
+              </w:rPr>
+            </w:pPr>
+            <w:r>
+              <w:rPr>
+                <w:rFonts w:asciiTheme="majorEastAsia" w:eastAsiaTheme="majorEastAsia" w:hAnsiTheme="majorEastAsia" w:cs="Times New Roman" w:hint="eastAsia"/>
+              </w:rPr>
+              <w:t>子分销</w:t>
+            </w:r>
+            <w:r>
+              <w:rPr>
+                <w:rFonts w:asciiTheme="majorEastAsia" w:eastAsiaTheme="majorEastAsia" w:hAnsiTheme="majorEastAsia" w:cs="Times New Roman" w:hint="eastAsia"/>
+              </w:rPr>
+              <w:t>用户唯一标识</w:t>
+            </w:r>
+          </w:p>
+        </w:tc>
+      </w:tr>
+      <w:tr>
+        <w:tc>
+          <w:tcPr>
+            <w:tcW w:w="3186" w:type="dxa"/>
+          </w:tcPr>
+          <w:p>
+            <w:pPr>
+              <w:spacing w:line="220" w:lineRule="atLeast"/>
+              <w:rPr>
+                <w:rFonts w:ascii="Times New Roman" w:hAnsi="Times New Roman" w:cs="Times New Roman"/>
+              </w:rPr>
+            </w:pPr>
+            <w:r>
+              <w:rPr>
+                <w:rFonts w:ascii="Times New Roman" w:hAnsi="Times New Roman" w:cs="Times New Roman" w:hint="eastAsia"/>
+              </w:rPr>
               <w:t>DISTRIBUTION_USER_NAME</w:t>
             </w:r>
           </w:p>
@@ -6983,6 +7080,73 @@
                 <w:rFonts w:asciiTheme="majorEastAsia" w:eastAsiaTheme="majorEastAsia" w:hAnsiTheme="majorEastAsia" w:cs="Times New Roman" w:hint="eastAsia"/>
               </w:rPr>
               <w:t>子分销客户头像</w:t>
+            </w:r>
+          </w:p>
+        </w:tc>
+      </w:tr>
+      <w:tr>
+        <w:tc>
+          <w:tcPr>
+            <w:tcW w:w="3186" w:type="dxa"/>
+          </w:tcPr>
+          <w:p>
+            <w:pPr>
+              <w:spacing w:line="220" w:lineRule="atLeast"/>
+              <w:rPr>
+                <w:rFonts w:ascii="Times New Roman" w:hAnsi="Times New Roman" w:cs="Times New Roman" w:hint="eastAsia"/>
+              </w:rPr>
+            </w:pPr>
+            <w:r>
+              <w:rPr>
+                <w:rFonts w:ascii="Times New Roman" w:hAnsi="Times New Roman" w:cs="Times New Roman" w:hint="eastAsia"/>
+              </w:rPr>
+              <w:t>DISTRIBUTION_USER_SEX</w:t>
+            </w:r>
+          </w:p>
+        </w:tc>
+        <w:tc>
+          <w:tcPr>
+            <w:tcW w:w="1988" w:type="dxa"/>
+          </w:tcPr>
+          <w:p>
+            <w:pPr>
+              <w:spacing w:line="220" w:lineRule="atLeast"/>
+              <w:rPr>
+                <w:rFonts w:ascii="Times New Roman" w:hAnsi="Times New Roman" w:cs="Times New Roman"/>
+              </w:rPr>
+            </w:pPr>
+          </w:p>
+        </w:tc>
+        <w:tc>
+          <w:tcPr>
+            <w:tcW w:w="1179" w:type="dxa"/>
+          </w:tcPr>
+          <w:p>
+            <w:pPr>
+              <w:spacing w:line="220" w:lineRule="atLeast"/>
+              <w:jc w:val="center"/>
+              <w:rPr>
+                <w:rFonts w:ascii="Times New Roman" w:hAnsi="Times New Roman" w:cs="Times New Roman"/>
+              </w:rPr>
+            </w:pPr>
+          </w:p>
+        </w:tc>
+        <w:tc>
+          <w:tcPr>
+            <w:tcW w:w="2169" w:type="dxa"/>
+          </w:tcPr>
+          <w:p>
+            <w:pPr>
+              <w:spacing w:line="220" w:lineRule="atLeast"/>
+              <w:rPr>
+                <w:rFonts w:asciiTheme="majorEastAsia" w:eastAsiaTheme="majorEastAsia" w:hAnsiTheme="majorEastAsia" w:cs="Times New Roman" w:hint="eastAsia"/>
+              </w:rPr>
+            </w:pPr>
+            <w:r>
+              <w:rPr>
+                <w:rFonts w:asciiTheme="majorEastAsia" w:eastAsiaTheme="majorEastAsia" w:hAnsiTheme="majorEastAsia" w:cs="Times New Roman" w:hint="eastAsia"/>
+              </w:rPr>
+              <w:t>子分销客户性别</w:t>
             </w:r>
           </w:p>
         </w:tc>
@@ -7807,6 +7971,7 @@
               <w:rPr>
                 <w:rFonts w:ascii="Times New Roman" w:hAnsi="Times New Roman" w:cs="Times New Roman" w:hint="eastAsia"/>
               </w:rPr>
+              <w:lastRenderedPageBreak/>
               <w:t>AMT</w:t>
             </w:r>
           </w:p>
@@ -7984,7 +8149,6 @@
               <w:rPr>
                 <w:rFonts w:asciiTheme="majorEastAsia" w:eastAsiaTheme="majorEastAsia" w:hAnsiTheme="majorEastAsia" w:cs="Times New Roman" w:hint="eastAsia"/>
               </w:rPr>
-              <w:lastRenderedPageBreak/>
               <w:t>2:</w:t>
             </w:r>
             <w:r>
@@ -8092,7 +8256,6 @@
               <w:rPr>
                 <w:rFonts w:ascii="Times New Roman" w:hAnsi="Times New Roman" w:cs="Times New Roman" w:hint="eastAsia"/>
               </w:rPr>
-              <w:lastRenderedPageBreak/>
               <w:t>VALUE1</w:t>
             </w:r>
           </w:p>
@@ -10460,6 +10623,7 @@
               <w:rPr>
                 <w:rFonts w:asciiTheme="majorEastAsia" w:eastAsiaTheme="majorEastAsia" w:hAnsiTheme="majorEastAsia" w:cs="Times New Roman" w:hint="eastAsia"/>
               </w:rPr>
+              <w:lastRenderedPageBreak/>
               <w:t>2:</w:t>
             </w:r>
             <w:r>
@@ -10520,7 +10684,6 @@
               <w:rPr>
                 <w:rFonts w:asciiTheme="majorEastAsia" w:eastAsiaTheme="majorEastAsia" w:hAnsiTheme="majorEastAsia" w:cs="Times New Roman" w:hint="eastAsia"/>
               </w:rPr>
-              <w:lastRenderedPageBreak/>
               <w:t>5:</w:t>
             </w:r>
             <w:r>
@@ -10717,7 +10880,7 @@
             <w:pPr>
               <w:spacing w:line="220" w:lineRule="atLeast"/>
               <w:rPr>
-                <w:rFonts w:asciiTheme="majorEastAsia" w:eastAsiaTheme="majorEastAsia" w:hAnsiTheme="majorEastAsia" w:cs="Times New Roman"/>
+                <w:rFonts w:asciiTheme="majorEastAsia" w:eastAsiaTheme="majorEastAsia" w:hAnsiTheme="majorEastAsia" w:cs="Times New Roman" w:hint="eastAsia"/>
               </w:rPr>
             </w:pPr>
             <w:r>
@@ -10727,6 +10890,34 @@
               <w:t>7.订单已关闭，收到支付通知支付成功，状态异常</w:t>
             </w:r>
           </w:p>
+          <w:p>
+            <w:pPr>
+              <w:spacing w:line="220" w:lineRule="atLeast"/>
+              <w:rPr>
+                <w:rFonts w:asciiTheme="majorEastAsia" w:eastAsiaTheme="majorEastAsia" w:hAnsiTheme="majorEastAsia" w:cs="Times New Roman" w:hint="eastAsia"/>
+              </w:rPr>
+            </w:pPr>
+            <w:r>
+              <w:rPr>
+                <w:rFonts w:asciiTheme="majorEastAsia" w:eastAsiaTheme="majorEastAsia" w:hAnsiTheme="majorEastAsia" w:cs="Times New Roman" w:hint="eastAsia"/>
+              </w:rPr>
+              <w:t>8.订单支付成功，待收货</w:t>
+            </w:r>
+          </w:p>
+          <w:p>
+            <w:pPr>
+              <w:spacing w:line="220" w:lineRule="atLeast"/>
+              <w:rPr>
+                <w:rFonts w:asciiTheme="majorEastAsia" w:eastAsiaTheme="majorEastAsia" w:hAnsiTheme="majorEastAsia" w:cs="Times New Roman"/>
+              </w:rPr>
+            </w:pPr>
+            <w:r>
+              <w:rPr>
+                <w:rFonts w:asciiTheme="majorEastAsia" w:eastAsiaTheme="majorEastAsia" w:hAnsiTheme="majorEastAsia" w:cs="Times New Roman" w:hint="eastAsia"/>
+              </w:rPr>
+              <w:t>9.订单支付成功，已收货</w:t>
+            </w:r>
+          </w:p>
         </w:tc>
       </w:tr>
       <w:tr>
@@ -10797,6 +10988,78 @@
                 <w:rFonts w:asciiTheme="majorEastAsia" w:eastAsiaTheme="majorEastAsia" w:hAnsiTheme="majorEastAsia" w:cs="Times New Roman" w:hint="eastAsia"/>
               </w:rPr>
               <w:t>支付成功时间</w:t>
+            </w:r>
+          </w:p>
+        </w:tc>
+      </w:tr>
+      <w:tr>
+        <w:tc>
+          <w:tcPr>
+            <w:tcW w:w="3186" w:type="dxa"/>
+          </w:tcPr>
+          <w:p>
+            <w:pPr>
+              <w:spacing w:line="220" w:lineRule="atLeast"/>
+              <w:rPr>
+                <w:rFonts w:ascii="Times New Roman" w:hAnsi="Times New Roman" w:cs="Times New Roman"/>
+              </w:rPr>
+            </w:pPr>
+            <w:r>
+              <w:rPr>
+                <w:rFonts w:ascii="Times New Roman" w:hAnsi="Times New Roman" w:cs="Times New Roman" w:hint="eastAsia"/>
+              </w:rPr>
+              <w:t>RECIVE_PRODUCT_TIME</w:t>
+            </w:r>
+          </w:p>
+        </w:tc>
+        <w:tc>
+          <w:tcPr>
+            <w:tcW w:w="1988" w:type="dxa"/>
+          </w:tcPr>
+          <w:p>
+            <w:pPr>
+              <w:rPr>
+                <w:rFonts w:ascii="Times New Roman" w:hAnsi="Times New Roman" w:cs="Times New Roman" w:hint="eastAsia"/>
+              </w:rPr>
+            </w:pPr>
+            <w:r>
+              <w:rPr>
+                <w:rFonts w:ascii="Times New Roman" w:hAnsi="Times New Roman" w:cs="Times New Roman" w:hint="eastAsia"/>
+              </w:rPr>
+              <w:t>DATE</w:t>
+            </w:r>
+          </w:p>
+        </w:tc>
+        <w:tc>
+          <w:tcPr>
+            <w:tcW w:w="1179" w:type="dxa"/>
+          </w:tcPr>
+          <w:p>
+            <w:pPr>
+              <w:spacing w:line="220" w:lineRule="atLeast"/>
+              <w:jc w:val="center"/>
+              <w:rPr>
+                <w:rFonts w:ascii="Times New Roman" w:hAnsi="Times New Roman" w:cs="Times New Roman"/>
+              </w:rPr>
+            </w:pPr>
+          </w:p>
+        </w:tc>
+        <w:tc>
+          <w:tcPr>
+            <w:tcW w:w="2169" w:type="dxa"/>
+          </w:tcPr>
+          <w:p>
+            <w:pPr>
+              <w:spacing w:line="220" w:lineRule="atLeast"/>
+              <w:rPr>
+                <w:rFonts w:asciiTheme="majorEastAsia" w:eastAsiaTheme="majorEastAsia" w:hAnsiTheme="majorEastAsia" w:cs="Times New Roman" w:hint="eastAsia"/>
+              </w:rPr>
+            </w:pPr>
+            <w:r>
+              <w:rPr>
+                <w:rFonts w:asciiTheme="majorEastAsia" w:eastAsiaTheme="majorEastAsia" w:hAnsiTheme="majorEastAsia" w:cs="Times New Roman" w:hint="eastAsia"/>
+              </w:rPr>
+              <w:t>收货时间</w:t>
             </w:r>
           </w:p>
         </w:tc>
@@ -12196,6 +12459,7 @@
               <w:rPr>
                 <w:rFonts w:ascii="Times New Roman" w:hAnsi="Times New Roman" w:cs="Times New Roman" w:hint="eastAsia"/>
               </w:rPr>
+              <w:lastRenderedPageBreak/>
               <w:t>IS_ACTICITY</w:t>
             </w:r>
           </w:p>
@@ -12698,7 +12962,6 @@
               <w:rPr>
                 <w:rFonts w:ascii="Times New Roman" w:hAnsi="Times New Roman" w:cs="Times New Roman" w:hint="eastAsia"/>
               </w:rPr>
-              <w:lastRenderedPageBreak/>
               <w:t>WAREHOUSE_DATE</w:t>
             </w:r>
           </w:p>
@@ -13744,6 +14007,85 @@
                 <w:rFonts w:asciiTheme="majorEastAsia" w:eastAsiaTheme="majorEastAsia" w:hAnsiTheme="majorEastAsia" w:cs="Times New Roman" w:hint="eastAsia"/>
               </w:rPr>
               <w:t>商品分类名称</w:t>
+            </w:r>
+          </w:p>
+        </w:tc>
+      </w:tr>
+      <w:tr>
+        <w:tc>
+          <w:tcPr>
+            <w:tcW w:w="3186" w:type="dxa"/>
+          </w:tcPr>
+          <w:p>
+            <w:pPr>
+              <w:spacing w:line="220" w:lineRule="atLeast"/>
+              <w:rPr>
+                <w:rFonts w:ascii="Times New Roman" w:hAnsi="Times New Roman" w:cs="Times New Roman" w:hint="eastAsia"/>
+              </w:rPr>
+            </w:pPr>
+            <w:r>
+              <w:rPr>
+                <w:rFonts w:ascii="Times New Roman" w:hAnsi="Times New Roman" w:cs="Times New Roman" w:hint="eastAsia"/>
+              </w:rPr>
+              <w:t>PRODUCT_TYPE_IMG</w:t>
+            </w:r>
+          </w:p>
+        </w:tc>
+        <w:tc>
+          <w:tcPr>
+            <w:tcW w:w="1988" w:type="dxa"/>
+          </w:tcPr>
+          <w:p>
+            <w:pPr>
+              <w:spacing w:line="220" w:lineRule="atLeast"/>
+              <w:rPr>
+                <w:rFonts w:ascii="Times New Roman" w:hAnsi="Times New Roman" w:cs="Times New Roman"/>
+              </w:rPr>
+            </w:pPr>
+            <w:r>
+              <w:rPr>
+                <w:rFonts w:ascii="Times New Roman" w:hAnsi="Times New Roman" w:cs="Times New Roman"/>
+              </w:rPr>
+              <w:t>VARCHAR2</w:t>
+            </w:r>
+            <w:r>
+              <w:rPr>
+                <w:rFonts w:ascii="Times New Roman" w:hAnsi="Times New Roman" w:cs="Times New Roman" w:hint="eastAsia"/>
+              </w:rPr>
+              <w:t>(100)</w:t>
+            </w:r>
+          </w:p>
+        </w:tc>
+        <w:tc>
+          <w:tcPr>
+            <w:tcW w:w="1179" w:type="dxa"/>
+          </w:tcPr>
+          <w:p>
+            <w:pPr>
+              <w:spacing w:line="220" w:lineRule="atLeast"/>
+              <w:jc w:val="center"/>
+              <w:rPr>
+                <w:rFonts w:ascii="Times New Roman" w:hAnsi="Times New Roman" w:cs="Times New Roman"/>
+              </w:rPr>
+            </w:pPr>
+          </w:p>
+        </w:tc>
+        <w:tc>
+          <w:tcPr>
+            <w:tcW w:w="2169" w:type="dxa"/>
+          </w:tcPr>
+          <w:p>
+            <w:pPr>
+              <w:spacing w:line="220" w:lineRule="atLeast"/>
+              <w:rPr>
+                <w:rFonts w:asciiTheme="majorEastAsia" w:eastAsiaTheme="majorEastAsia" w:hAnsiTheme="majorEastAsia" w:cs="Times New Roman" w:hint="eastAsia"/>
+              </w:rPr>
+            </w:pPr>
+            <w:r>
+              <w:rPr>
+                <w:rFonts w:asciiTheme="majorEastAsia" w:eastAsiaTheme="majorEastAsia" w:hAnsiTheme="majorEastAsia" w:cs="Times New Roman" w:hint="eastAsia"/>
+              </w:rPr>
+              <w:t>商品分类图标地址</w:t>
             </w:r>
           </w:p>
         </w:tc>
@@ -14949,6 +15291,7 @@
               <w:rPr>
                 <w:rFonts w:asciiTheme="majorEastAsia" w:eastAsiaTheme="majorEastAsia" w:hAnsiTheme="majorEastAsia" w:cs="Times New Roman" w:hint="eastAsia"/>
               </w:rPr>
+              <w:lastRenderedPageBreak/>
               <w:t>HOT_SALE:热销</w:t>
             </w:r>
           </w:p>
@@ -14984,6 +15327,7 @@
               <w:rPr>
                 <w:rFonts w:ascii="Times New Roman" w:hAnsi="Times New Roman" w:cs="Times New Roman" w:hint="eastAsia"/>
               </w:rPr>
+              <w:lastRenderedPageBreak/>
               <w:t>SORT_NUM</w:t>
             </w:r>
           </w:p>
@@ -15316,7 +15660,6 @@
               <w:rPr>
                 <w:rFonts w:ascii="Times New Roman" w:hAnsi="Times New Roman" w:cs="Times New Roman" w:hint="eastAsia"/>
               </w:rPr>
-              <w:lastRenderedPageBreak/>
               <w:t>CREATE_TIME</w:t>
             </w:r>
           </w:p>
@@ -17366,6 +17709,7 @@
         <w:rPr>
           <w:rFonts w:ascii="黑体" w:eastAsia="黑体" w:hAnsi="黑体" w:hint="eastAsia"/>
         </w:rPr>
+        <w:lastRenderedPageBreak/>
         <w:t>管理平台</w:t>
       </w:r>
       <w:r>
@@ -17940,7 +18284,6 @@
               <w:rPr>
                 <w:rFonts w:ascii="Times New Roman" w:hAnsi="Times New Roman" w:cs="Times New Roman" w:hint="eastAsia"/>
               </w:rPr>
-              <w:lastRenderedPageBreak/>
               <w:t>PASSWORD</w:t>
             </w:r>
           </w:p>
@@ -19931,6 +20274,7 @@
               <w:rPr>
                 <w:rFonts w:ascii="Times New Roman" w:hAnsi="Times New Roman" w:cs="Times New Roman" w:hint="eastAsia"/>
               </w:rPr>
+              <w:lastRenderedPageBreak/>
               <w:t>CREATE_TIME</w:t>
             </w:r>
           </w:p>
@@ -20517,7 +20861,6 @@
               <w:rPr>
                 <w:rFonts w:asciiTheme="majorEastAsia" w:eastAsiaTheme="majorEastAsia" w:hAnsiTheme="majorEastAsia" w:cs="Times New Roman" w:hint="eastAsia"/>
               </w:rPr>
-              <w:lastRenderedPageBreak/>
               <w:t>2 :</w:t>
             </w:r>
             <w:r>
@@ -20545,7 +20888,6 @@
               <w:rPr>
                 <w:rFonts w:ascii="Times New Roman" w:hAnsi="Times New Roman" w:cs="Times New Roman"/>
               </w:rPr>
-              <w:lastRenderedPageBreak/>
               <w:t>PARENT_ID</w:t>
             </w:r>
           </w:p>
@@ -21748,7 +22090,7 @@
 </file>
 
 <file path=customXml/itemProps1.xml><?xml version="1.0" encoding="utf-8"?>
-<ds:datastoreItem xmlns:ds="http://schemas.openxmlformats.org/officeDocument/2006/customXml" ds:itemID="{1D14FB5F-7354-4586-8423-EA29BF4A53F0}">
+<ds:datastoreItem xmlns:ds="http://schemas.openxmlformats.org/officeDocument/2006/customXml" ds:itemID="{8C331039-D262-473E-983B-2D0B5346A96A}">
   <ds:schemaRefs>
     <ds:schemaRef ds:uri="http://schemas.openxmlformats.org/officeDocument/2006/bibliography"/>
   </ds:schemaRefs>

--- a/文档/数据库字典v1.0.docx
+++ b/文档/数据库字典v1.0.docx
@@ -11472,6 +11472,876 @@
         <w:rPr>
           <w:rFonts w:ascii="黑体" w:eastAsia="黑体" w:hAnsi="黑体" w:hint="eastAsia"/>
         </w:rPr>
+        <w:t>购物车表</w:t>
+      </w:r>
+      <w:r>
+        <w:rPr>
+          <w:rFonts w:ascii="黑体" w:eastAsia="黑体" w:hAnsi="黑体" w:hint="eastAsia"/>
+        </w:rPr>
+        <w:t xml:space="preserve"> FFT_</w:t>
+      </w:r>
+      <w:r>
+        <w:rPr>
+          <w:rFonts w:hint="eastAsia"/>
+        </w:rPr>
+        <w:t>ZCSH_</w:t>
+      </w:r>
+      <w:r>
+        <w:rPr>
+          <w:rFonts w:hint="eastAsia"/>
+        </w:rPr>
+        <w:t>PRODUCT_CART</w:t>
+      </w:r>
+    </w:p>
+    <w:tbl>
+      <w:tblPr>
+        <w:tblStyle w:val="a3"/>
+        <w:tblW w:w="0" w:type="auto"/>
+        <w:tblLook w:val="04A0"/>
+      </w:tblPr>
+      <w:tblGrid>
+        <w:gridCol w:w="3186"/>
+        <w:gridCol w:w="1988"/>
+        <w:gridCol w:w="1179"/>
+        <w:gridCol w:w="2169"/>
+      </w:tblGrid>
+      <w:tr>
+        <w:tc>
+          <w:tcPr>
+            <w:tcW w:w="3186" w:type="dxa"/>
+          </w:tcPr>
+          <w:p>
+            <w:pPr>
+              <w:spacing w:line="220" w:lineRule="atLeast"/>
+              <w:jc w:val="center"/>
+              <w:rPr>
+                <w:rFonts w:ascii="黑体" w:eastAsia="黑体" w:hAnsi="黑体" w:cs="Times New Roman"/>
+                <w:sz w:val="28"/>
+              </w:rPr>
+            </w:pPr>
+            <w:r>
+              <w:rPr>
+                <w:rFonts w:ascii="黑体" w:eastAsia="黑体" w:hAnsi="黑体" w:cs="Times New Roman" w:hint="eastAsia"/>
+                <w:sz w:val="28"/>
+              </w:rPr>
+              <w:t>列名称</w:t>
+            </w:r>
+          </w:p>
+        </w:tc>
+        <w:tc>
+          <w:tcPr>
+            <w:tcW w:w="1988" w:type="dxa"/>
+          </w:tcPr>
+          <w:p>
+            <w:pPr>
+              <w:spacing w:line="220" w:lineRule="atLeast"/>
+              <w:jc w:val="center"/>
+              <w:rPr>
+                <w:rFonts w:ascii="黑体" w:eastAsia="黑体" w:hAnsi="黑体" w:cs="Times New Roman"/>
+                <w:sz w:val="28"/>
+              </w:rPr>
+            </w:pPr>
+            <w:r>
+              <w:rPr>
+                <w:rFonts w:ascii="黑体" w:eastAsia="黑体" w:hAnsi="黑体" w:cs="Times New Roman" w:hint="eastAsia"/>
+                <w:sz w:val="28"/>
+              </w:rPr>
+              <w:t>数据</w:t>
+            </w:r>
+            <w:r>
+              <w:rPr>
+                <w:rFonts w:ascii="黑体" w:eastAsia="黑体" w:hAnsi="黑体" w:cs="Times New Roman"/>
+                <w:sz w:val="28"/>
+              </w:rPr>
+              <w:t>类型</w:t>
+            </w:r>
+          </w:p>
+        </w:tc>
+        <w:tc>
+          <w:tcPr>
+            <w:tcW w:w="1179" w:type="dxa"/>
+          </w:tcPr>
+          <w:p>
+            <w:pPr>
+              <w:spacing w:line="220" w:lineRule="atLeast"/>
+              <w:jc w:val="center"/>
+              <w:rPr>
+                <w:rFonts w:ascii="黑体" w:eastAsia="黑体" w:hAnsi="黑体" w:cs="Times New Roman"/>
+                <w:sz w:val="28"/>
+              </w:rPr>
+            </w:pPr>
+            <w:r>
+              <w:rPr>
+                <w:rFonts w:ascii="黑体" w:eastAsia="黑体" w:hAnsi="黑体" w:cs="Times New Roman" w:hint="eastAsia"/>
+                <w:sz w:val="28"/>
+              </w:rPr>
+              <w:t>允许空</w:t>
+            </w:r>
+          </w:p>
+        </w:tc>
+        <w:tc>
+          <w:tcPr>
+            <w:tcW w:w="2169" w:type="dxa"/>
+          </w:tcPr>
+          <w:p>
+            <w:pPr>
+              <w:spacing w:line="220" w:lineRule="atLeast"/>
+              <w:jc w:val="center"/>
+              <w:rPr>
+                <w:rFonts w:ascii="黑体" w:eastAsia="黑体" w:hAnsi="黑体" w:cs="Times New Roman"/>
+                <w:sz w:val="28"/>
+              </w:rPr>
+            </w:pPr>
+            <w:r>
+              <w:rPr>
+                <w:rFonts w:ascii="黑体" w:eastAsia="黑体" w:hAnsi="黑体" w:cs="Times New Roman" w:hint="eastAsia"/>
+                <w:sz w:val="28"/>
+              </w:rPr>
+              <w:t>备注</w:t>
+            </w:r>
+          </w:p>
+        </w:tc>
+      </w:tr>
+      <w:tr>
+        <w:tc>
+          <w:tcPr>
+            <w:tcW w:w="3186" w:type="dxa"/>
+          </w:tcPr>
+          <w:p>
+            <w:pPr>
+              <w:spacing w:line="220" w:lineRule="atLeast"/>
+              <w:rPr>
+                <w:rFonts w:ascii="Times New Roman" w:hAnsi="Times New Roman" w:cs="Times New Roman"/>
+              </w:rPr>
+            </w:pPr>
+            <w:r>
+              <w:rPr>
+                <w:rFonts w:ascii="Times New Roman" w:hAnsi="Times New Roman" w:cs="Times New Roman"/>
+              </w:rPr>
+              <w:t>ID</w:t>
+            </w:r>
+          </w:p>
+        </w:tc>
+        <w:tc>
+          <w:tcPr>
+            <w:tcW w:w="1988" w:type="dxa"/>
+          </w:tcPr>
+          <w:p>
+            <w:pPr>
+              <w:spacing w:line="220" w:lineRule="atLeast"/>
+              <w:rPr>
+                <w:rFonts w:ascii="Times New Roman" w:hAnsi="Times New Roman" w:cs="Times New Roman"/>
+              </w:rPr>
+            </w:pPr>
+            <w:r>
+              <w:rPr>
+                <w:rFonts w:ascii="Times New Roman" w:hAnsi="Times New Roman" w:cs="Times New Roman"/>
+              </w:rPr>
+              <w:t>VARCHAR2</w:t>
+            </w:r>
+            <w:r>
+              <w:rPr>
+                <w:rFonts w:ascii="Times New Roman" w:hAnsi="Times New Roman" w:cs="Times New Roman" w:hint="eastAsia"/>
+              </w:rPr>
+              <w:t>(50)</w:t>
+            </w:r>
+          </w:p>
+        </w:tc>
+        <w:tc>
+          <w:tcPr>
+            <w:tcW w:w="1179" w:type="dxa"/>
+          </w:tcPr>
+          <w:p>
+            <w:pPr>
+              <w:spacing w:line="220" w:lineRule="atLeast"/>
+              <w:jc w:val="center"/>
+              <w:rPr>
+                <w:rFonts w:ascii="Times New Roman" w:hAnsi="Times New Roman" w:cs="Times New Roman"/>
+              </w:rPr>
+            </w:pPr>
+            <w:r>
+              <w:rPr>
+                <w:rFonts w:ascii="Times New Roman" w:hAnsi="Times New Roman" w:cs="Times New Roman" w:hint="eastAsia"/>
+              </w:rPr>
+              <w:t>N</w:t>
+            </w:r>
+          </w:p>
+        </w:tc>
+        <w:tc>
+          <w:tcPr>
+            <w:tcW w:w="2169" w:type="dxa"/>
+          </w:tcPr>
+          <w:p>
+            <w:pPr>
+              <w:spacing w:line="220" w:lineRule="atLeast"/>
+              <w:rPr>
+                <w:rFonts w:asciiTheme="majorEastAsia" w:eastAsiaTheme="majorEastAsia" w:hAnsiTheme="majorEastAsia" w:cs="Times New Roman"/>
+              </w:rPr>
+            </w:pPr>
+            <w:r>
+              <w:rPr>
+                <w:rFonts w:asciiTheme="majorEastAsia" w:eastAsiaTheme="majorEastAsia" w:hAnsiTheme="majorEastAsia" w:cs="Times New Roman" w:hint="eastAsia"/>
+              </w:rPr>
+              <w:t>主键</w:t>
+            </w:r>
+          </w:p>
+        </w:tc>
+      </w:tr>
+      <w:tr>
+        <w:tc>
+          <w:tcPr>
+            <w:tcW w:w="3186" w:type="dxa"/>
+          </w:tcPr>
+          <w:p>
+            <w:pPr>
+              <w:spacing w:line="220" w:lineRule="atLeast"/>
+              <w:rPr>
+                <w:rFonts w:ascii="Times New Roman" w:hAnsi="Times New Roman" w:cs="Times New Roman"/>
+              </w:rPr>
+            </w:pPr>
+            <w:r>
+              <w:rPr>
+                <w:rFonts w:ascii="Times New Roman" w:hAnsi="Times New Roman" w:cs="Times New Roman" w:hint="eastAsia"/>
+              </w:rPr>
+              <w:t>CREATE_TIME</w:t>
+            </w:r>
+          </w:p>
+        </w:tc>
+        <w:tc>
+          <w:tcPr>
+            <w:tcW w:w="1988" w:type="dxa"/>
+          </w:tcPr>
+          <w:p>
+            <w:pPr>
+              <w:spacing w:line="220" w:lineRule="atLeast"/>
+              <w:rPr>
+                <w:rFonts w:ascii="Times New Roman" w:hAnsi="Times New Roman" w:cs="Times New Roman"/>
+              </w:rPr>
+            </w:pPr>
+            <w:r>
+              <w:rPr>
+                <w:rFonts w:ascii="Times New Roman" w:hAnsi="Times New Roman" w:cs="Times New Roman" w:hint="eastAsia"/>
+              </w:rPr>
+              <w:t>DATE</w:t>
+            </w:r>
+          </w:p>
+        </w:tc>
+        <w:tc>
+          <w:tcPr>
+            <w:tcW w:w="1179" w:type="dxa"/>
+          </w:tcPr>
+          <w:p>
+            <w:pPr>
+              <w:spacing w:line="220" w:lineRule="atLeast"/>
+              <w:jc w:val="center"/>
+              <w:rPr>
+                <w:rFonts w:ascii="Times New Roman" w:hAnsi="Times New Roman" w:cs="Times New Roman"/>
+              </w:rPr>
+            </w:pPr>
+            <w:r>
+              <w:rPr>
+                <w:rFonts w:ascii="Times New Roman" w:hAnsi="Times New Roman" w:cs="Times New Roman" w:hint="eastAsia"/>
+              </w:rPr>
+              <w:t>N</w:t>
+            </w:r>
+          </w:p>
+        </w:tc>
+        <w:tc>
+          <w:tcPr>
+            <w:tcW w:w="2169" w:type="dxa"/>
+          </w:tcPr>
+          <w:p>
+            <w:pPr>
+              <w:spacing w:line="220" w:lineRule="atLeast"/>
+              <w:rPr>
+                <w:rFonts w:asciiTheme="majorEastAsia" w:eastAsiaTheme="majorEastAsia" w:hAnsiTheme="majorEastAsia" w:cs="Times New Roman"/>
+              </w:rPr>
+            </w:pPr>
+            <w:r>
+              <w:rPr>
+                <w:rFonts w:asciiTheme="majorEastAsia" w:eastAsiaTheme="majorEastAsia" w:hAnsiTheme="majorEastAsia" w:cs="Times New Roman" w:hint="eastAsia"/>
+              </w:rPr>
+              <w:t>创建时间</w:t>
+            </w:r>
+          </w:p>
+        </w:tc>
+      </w:tr>
+      <w:tr>
+        <w:tc>
+          <w:tcPr>
+            <w:tcW w:w="3186" w:type="dxa"/>
+          </w:tcPr>
+          <w:p>
+            <w:pPr>
+              <w:spacing w:line="220" w:lineRule="atLeast"/>
+              <w:rPr>
+                <w:rFonts w:ascii="Times New Roman" w:hAnsi="Times New Roman" w:cs="Times New Roman"/>
+              </w:rPr>
+            </w:pPr>
+            <w:r>
+              <w:rPr>
+                <w:rFonts w:ascii="Times New Roman" w:hAnsi="Times New Roman" w:cs="Times New Roman" w:hint="eastAsia"/>
+              </w:rPr>
+              <w:t>UPDATE_TIME</w:t>
+            </w:r>
+          </w:p>
+        </w:tc>
+        <w:tc>
+          <w:tcPr>
+            <w:tcW w:w="1988" w:type="dxa"/>
+          </w:tcPr>
+          <w:p>
+            <w:pPr>
+              <w:spacing w:line="220" w:lineRule="atLeast"/>
+              <w:rPr>
+                <w:rFonts w:ascii="Times New Roman" w:hAnsi="Times New Roman" w:cs="Times New Roman"/>
+              </w:rPr>
+            </w:pPr>
+            <w:r>
+              <w:rPr>
+                <w:rFonts w:ascii="Times New Roman" w:hAnsi="Times New Roman" w:cs="Times New Roman" w:hint="eastAsia"/>
+              </w:rPr>
+              <w:t>DATE</w:t>
+            </w:r>
+          </w:p>
+        </w:tc>
+        <w:tc>
+          <w:tcPr>
+            <w:tcW w:w="1179" w:type="dxa"/>
+          </w:tcPr>
+          <w:p>
+            <w:pPr>
+              <w:spacing w:line="220" w:lineRule="atLeast"/>
+              <w:jc w:val="center"/>
+              <w:rPr>
+                <w:rFonts w:ascii="Times New Roman" w:hAnsi="Times New Roman" w:cs="Times New Roman"/>
+              </w:rPr>
+            </w:pPr>
+            <w:r>
+              <w:rPr>
+                <w:rFonts w:ascii="Times New Roman" w:hAnsi="Times New Roman" w:cs="Times New Roman" w:hint="eastAsia"/>
+              </w:rPr>
+              <w:t>Y</w:t>
+            </w:r>
+          </w:p>
+        </w:tc>
+        <w:tc>
+          <w:tcPr>
+            <w:tcW w:w="2169" w:type="dxa"/>
+          </w:tcPr>
+          <w:p>
+            <w:pPr>
+              <w:spacing w:line="220" w:lineRule="atLeast"/>
+              <w:rPr>
+                <w:rFonts w:asciiTheme="majorEastAsia" w:eastAsiaTheme="majorEastAsia" w:hAnsiTheme="majorEastAsia" w:cs="Times New Roman"/>
+              </w:rPr>
+            </w:pPr>
+            <w:r>
+              <w:rPr>
+                <w:rFonts w:asciiTheme="majorEastAsia" w:eastAsiaTheme="majorEastAsia" w:hAnsiTheme="majorEastAsia" w:cs="Times New Roman" w:hint="eastAsia"/>
+              </w:rPr>
+              <w:t>更新时间</w:t>
+            </w:r>
+          </w:p>
+        </w:tc>
+      </w:tr>
+      <w:tr>
+        <w:tc>
+          <w:tcPr>
+            <w:tcW w:w="3186" w:type="dxa"/>
+          </w:tcPr>
+          <w:p>
+            <w:pPr>
+              <w:spacing w:line="220" w:lineRule="atLeast"/>
+              <w:rPr>
+                <w:rFonts w:ascii="Times New Roman" w:hAnsi="Times New Roman" w:cs="Times New Roman"/>
+              </w:rPr>
+            </w:pPr>
+            <w:r>
+              <w:rPr>
+                <w:rFonts w:ascii="Times New Roman" w:hAnsi="Times New Roman" w:cs="Times New Roman" w:hint="eastAsia"/>
+              </w:rPr>
+              <w:t>USER_ID</w:t>
+            </w:r>
+          </w:p>
+        </w:tc>
+        <w:tc>
+          <w:tcPr>
+            <w:tcW w:w="1988" w:type="dxa"/>
+          </w:tcPr>
+          <w:p>
+            <w:pPr>
+              <w:spacing w:line="220" w:lineRule="atLeast"/>
+              <w:rPr>
+                <w:rFonts w:ascii="Times New Roman" w:hAnsi="Times New Roman" w:cs="Times New Roman"/>
+              </w:rPr>
+            </w:pPr>
+            <w:r>
+              <w:rPr>
+                <w:rFonts w:ascii="Times New Roman" w:hAnsi="Times New Roman" w:cs="Times New Roman"/>
+              </w:rPr>
+              <w:t>VARCHAR2</w:t>
+            </w:r>
+            <w:r>
+              <w:rPr>
+                <w:rFonts w:ascii="Times New Roman" w:hAnsi="Times New Roman" w:cs="Times New Roman" w:hint="eastAsia"/>
+              </w:rPr>
+              <w:t>(50)</w:t>
+            </w:r>
+          </w:p>
+        </w:tc>
+        <w:tc>
+          <w:tcPr>
+            <w:tcW w:w="1179" w:type="dxa"/>
+          </w:tcPr>
+          <w:p>
+            <w:pPr>
+              <w:spacing w:line="220" w:lineRule="atLeast"/>
+              <w:jc w:val="center"/>
+              <w:rPr>
+                <w:rFonts w:ascii="Times New Roman" w:hAnsi="Times New Roman" w:cs="Times New Roman"/>
+              </w:rPr>
+            </w:pPr>
+          </w:p>
+        </w:tc>
+        <w:tc>
+          <w:tcPr>
+            <w:tcW w:w="2169" w:type="dxa"/>
+          </w:tcPr>
+          <w:p>
+            <w:pPr>
+              <w:spacing w:line="220" w:lineRule="atLeast"/>
+              <w:rPr>
+                <w:rFonts w:asciiTheme="majorEastAsia" w:eastAsiaTheme="majorEastAsia" w:hAnsiTheme="majorEastAsia" w:cs="Times New Roman"/>
+              </w:rPr>
+            </w:pPr>
+            <w:r>
+              <w:rPr>
+                <w:rFonts w:asciiTheme="majorEastAsia" w:eastAsiaTheme="majorEastAsia" w:hAnsiTheme="majorEastAsia" w:cs="Times New Roman" w:hint="eastAsia"/>
+              </w:rPr>
+              <w:t>用户编号</w:t>
+            </w:r>
+          </w:p>
+        </w:tc>
+      </w:tr>
+      <w:tr>
+        <w:tc>
+          <w:tcPr>
+            <w:tcW w:w="3186" w:type="dxa"/>
+          </w:tcPr>
+          <w:p>
+            <w:pPr>
+              <w:spacing w:line="220" w:lineRule="atLeast"/>
+              <w:rPr>
+                <w:rFonts w:ascii="Times New Roman" w:hAnsi="Times New Roman" w:cs="Times New Roman"/>
+              </w:rPr>
+            </w:pPr>
+            <w:r>
+              <w:rPr>
+                <w:rFonts w:ascii="Times New Roman" w:hAnsi="Times New Roman" w:cs="Times New Roman" w:hint="eastAsia"/>
+              </w:rPr>
+              <w:t>PRODUCT_ID</w:t>
+            </w:r>
+          </w:p>
+        </w:tc>
+        <w:tc>
+          <w:tcPr>
+            <w:tcW w:w="1988" w:type="dxa"/>
+          </w:tcPr>
+          <w:p>
+            <w:pPr>
+              <w:spacing w:line="220" w:lineRule="atLeast"/>
+              <w:rPr>
+                <w:rFonts w:ascii="Times New Roman" w:hAnsi="Times New Roman" w:cs="Times New Roman"/>
+              </w:rPr>
+            </w:pPr>
+            <w:r>
+              <w:rPr>
+                <w:rFonts w:ascii="Times New Roman" w:hAnsi="Times New Roman" w:cs="Times New Roman"/>
+              </w:rPr>
+              <w:t>VARCHAR2</w:t>
+            </w:r>
+            <w:r>
+              <w:rPr>
+                <w:rFonts w:ascii="Times New Roman" w:hAnsi="Times New Roman" w:cs="Times New Roman" w:hint="eastAsia"/>
+              </w:rPr>
+              <w:t>(50)</w:t>
+            </w:r>
+          </w:p>
+        </w:tc>
+        <w:tc>
+          <w:tcPr>
+            <w:tcW w:w="1179" w:type="dxa"/>
+          </w:tcPr>
+          <w:p>
+            <w:pPr>
+              <w:spacing w:line="220" w:lineRule="atLeast"/>
+              <w:jc w:val="center"/>
+              <w:rPr>
+                <w:rFonts w:ascii="Times New Roman" w:hAnsi="Times New Roman" w:cs="Times New Roman"/>
+              </w:rPr>
+            </w:pPr>
+          </w:p>
+        </w:tc>
+        <w:tc>
+          <w:tcPr>
+            <w:tcW w:w="2169" w:type="dxa"/>
+          </w:tcPr>
+          <w:p>
+            <w:pPr>
+              <w:spacing w:line="220" w:lineRule="atLeast"/>
+              <w:rPr>
+                <w:rFonts w:asciiTheme="majorEastAsia" w:eastAsiaTheme="majorEastAsia" w:hAnsiTheme="majorEastAsia" w:cs="Times New Roman"/>
+              </w:rPr>
+            </w:pPr>
+            <w:r>
+              <w:rPr>
+                <w:rFonts w:asciiTheme="majorEastAsia" w:eastAsiaTheme="majorEastAsia" w:hAnsiTheme="majorEastAsia" w:cs="Times New Roman" w:hint="eastAsia"/>
+              </w:rPr>
+              <w:t>商品编号</w:t>
+            </w:r>
+          </w:p>
+        </w:tc>
+      </w:tr>
+      <w:tr>
+        <w:tc>
+          <w:tcPr>
+            <w:tcW w:w="3186" w:type="dxa"/>
+          </w:tcPr>
+          <w:p>
+            <w:pPr>
+              <w:spacing w:line="220" w:lineRule="atLeast"/>
+              <w:rPr>
+                <w:rFonts w:ascii="Times New Roman" w:hAnsi="Times New Roman" w:cs="Times New Roman"/>
+              </w:rPr>
+            </w:pPr>
+            <w:r>
+              <w:rPr>
+                <w:rFonts w:ascii="Times New Roman" w:hAnsi="Times New Roman" w:cs="Times New Roman" w:hint="eastAsia"/>
+              </w:rPr>
+              <w:t>PRODUCT_NUM</w:t>
+            </w:r>
+          </w:p>
+        </w:tc>
+        <w:tc>
+          <w:tcPr>
+            <w:tcW w:w="1988" w:type="dxa"/>
+          </w:tcPr>
+          <w:p>
+            <w:pPr>
+              <w:spacing w:line="220" w:lineRule="atLeast"/>
+              <w:rPr>
+                <w:rFonts w:ascii="Times New Roman" w:hAnsi="Times New Roman" w:cs="Times New Roman"/>
+              </w:rPr>
+            </w:pPr>
+            <w:r>
+              <w:rPr>
+                <w:rFonts w:ascii="Times New Roman" w:hAnsi="Times New Roman" w:cs="Times New Roman"/>
+              </w:rPr>
+              <w:t>VARCHAR2</w:t>
+            </w:r>
+            <w:r>
+              <w:rPr>
+                <w:rFonts w:ascii="Times New Roman" w:hAnsi="Times New Roman" w:cs="Times New Roman" w:hint="eastAsia"/>
+              </w:rPr>
+              <w:t>(10)</w:t>
+            </w:r>
+          </w:p>
+        </w:tc>
+        <w:tc>
+          <w:tcPr>
+            <w:tcW w:w="1179" w:type="dxa"/>
+          </w:tcPr>
+          <w:p>
+            <w:pPr>
+              <w:spacing w:line="220" w:lineRule="atLeast"/>
+              <w:jc w:val="center"/>
+              <w:rPr>
+                <w:rFonts w:ascii="Times New Roman" w:hAnsi="Times New Roman" w:cs="Times New Roman"/>
+              </w:rPr>
+            </w:pPr>
+          </w:p>
+        </w:tc>
+        <w:tc>
+          <w:tcPr>
+            <w:tcW w:w="2169" w:type="dxa"/>
+          </w:tcPr>
+          <w:p>
+            <w:pPr>
+              <w:spacing w:line="220" w:lineRule="atLeast"/>
+              <w:rPr>
+                <w:rFonts w:asciiTheme="majorEastAsia" w:eastAsiaTheme="majorEastAsia" w:hAnsiTheme="majorEastAsia" w:cs="Times New Roman"/>
+              </w:rPr>
+            </w:pPr>
+            <w:r>
+              <w:rPr>
+                <w:rFonts w:asciiTheme="majorEastAsia" w:eastAsiaTheme="majorEastAsia" w:hAnsiTheme="majorEastAsia" w:cs="Times New Roman" w:hint="eastAsia"/>
+              </w:rPr>
+              <w:t>商品数量</w:t>
+            </w:r>
+          </w:p>
+        </w:tc>
+      </w:tr>
+      <w:tr>
+        <w:tc>
+          <w:tcPr>
+            <w:tcW w:w="3186" w:type="dxa"/>
+          </w:tcPr>
+          <w:p>
+            <w:pPr>
+              <w:spacing w:line="220" w:lineRule="atLeast"/>
+              <w:rPr>
+                <w:rFonts w:ascii="Times New Roman" w:hAnsi="Times New Roman" w:cs="Times New Roman"/>
+              </w:rPr>
+            </w:pPr>
+            <w:r>
+              <w:rPr>
+                <w:rFonts w:ascii="Times New Roman" w:hAnsi="Times New Roman" w:cs="Times New Roman" w:hint="eastAsia"/>
+              </w:rPr>
+              <w:t>VALUE1</w:t>
+            </w:r>
+          </w:p>
+        </w:tc>
+        <w:tc>
+          <w:tcPr>
+            <w:tcW w:w="1988" w:type="dxa"/>
+          </w:tcPr>
+          <w:p>
+            <w:pPr>
+              <w:spacing w:line="220" w:lineRule="atLeast"/>
+              <w:rPr>
+                <w:rFonts w:ascii="Times New Roman" w:hAnsi="Times New Roman" w:cs="Times New Roman"/>
+              </w:rPr>
+            </w:pPr>
+            <w:r>
+              <w:rPr>
+                <w:rFonts w:ascii="Times New Roman" w:hAnsi="Times New Roman" w:cs="Times New Roman"/>
+              </w:rPr>
+              <w:t>VARCHAR2</w:t>
+            </w:r>
+            <w:r>
+              <w:rPr>
+                <w:rFonts w:ascii="Times New Roman" w:hAnsi="Times New Roman" w:cs="Times New Roman" w:hint="eastAsia"/>
+              </w:rPr>
+              <w:t>(50)</w:t>
+            </w:r>
+          </w:p>
+        </w:tc>
+        <w:tc>
+          <w:tcPr>
+            <w:tcW w:w="1179" w:type="dxa"/>
+          </w:tcPr>
+          <w:p>
+            <w:pPr>
+              <w:spacing w:line="220" w:lineRule="atLeast"/>
+              <w:jc w:val="center"/>
+              <w:rPr>
+                <w:rFonts w:ascii="Times New Roman" w:hAnsi="Times New Roman" w:cs="Times New Roman"/>
+              </w:rPr>
+            </w:pPr>
+          </w:p>
+        </w:tc>
+        <w:tc>
+          <w:tcPr>
+            <w:tcW w:w="2169" w:type="dxa"/>
+          </w:tcPr>
+          <w:p>
+            <w:pPr>
+              <w:spacing w:line="220" w:lineRule="atLeast"/>
+              <w:rPr>
+                <w:rFonts w:asciiTheme="majorEastAsia" w:eastAsiaTheme="majorEastAsia" w:hAnsiTheme="majorEastAsia" w:cs="Times New Roman"/>
+              </w:rPr>
+            </w:pPr>
+            <w:r>
+              <w:rPr>
+                <w:rFonts w:asciiTheme="majorEastAsia" w:eastAsiaTheme="majorEastAsia" w:hAnsiTheme="majorEastAsia" w:cs="Times New Roman" w:hint="eastAsia"/>
+              </w:rPr>
+              <w:t>预留1</w:t>
+            </w:r>
+          </w:p>
+        </w:tc>
+      </w:tr>
+      <w:tr>
+        <w:tc>
+          <w:tcPr>
+            <w:tcW w:w="3186" w:type="dxa"/>
+          </w:tcPr>
+          <w:p>
+            <w:pPr>
+              <w:spacing w:line="220" w:lineRule="atLeast"/>
+              <w:rPr>
+                <w:rFonts w:ascii="Times New Roman" w:hAnsi="Times New Roman" w:cs="Times New Roman"/>
+              </w:rPr>
+            </w:pPr>
+            <w:r>
+              <w:rPr>
+                <w:rFonts w:ascii="Times New Roman" w:hAnsi="Times New Roman" w:cs="Times New Roman" w:hint="eastAsia"/>
+              </w:rPr>
+              <w:t>VALUE2</w:t>
+            </w:r>
+          </w:p>
+        </w:tc>
+        <w:tc>
+          <w:tcPr>
+            <w:tcW w:w="1988" w:type="dxa"/>
+          </w:tcPr>
+          <w:p>
+            <w:pPr>
+              <w:spacing w:line="220" w:lineRule="atLeast"/>
+              <w:rPr>
+                <w:rFonts w:ascii="Times New Roman" w:hAnsi="Times New Roman" w:cs="Times New Roman"/>
+              </w:rPr>
+            </w:pPr>
+            <w:r>
+              <w:rPr>
+                <w:rFonts w:ascii="Times New Roman" w:hAnsi="Times New Roman" w:cs="Times New Roman"/>
+              </w:rPr>
+              <w:t>VARCHAR2</w:t>
+            </w:r>
+            <w:r>
+              <w:rPr>
+                <w:rFonts w:ascii="Times New Roman" w:hAnsi="Times New Roman" w:cs="Times New Roman" w:hint="eastAsia"/>
+              </w:rPr>
+              <w:t>(50)</w:t>
+            </w:r>
+          </w:p>
+        </w:tc>
+        <w:tc>
+          <w:tcPr>
+            <w:tcW w:w="1179" w:type="dxa"/>
+          </w:tcPr>
+          <w:p>
+            <w:pPr>
+              <w:spacing w:line="220" w:lineRule="atLeast"/>
+              <w:jc w:val="center"/>
+              <w:rPr>
+                <w:rFonts w:ascii="Times New Roman" w:hAnsi="Times New Roman" w:cs="Times New Roman"/>
+              </w:rPr>
+            </w:pPr>
+          </w:p>
+        </w:tc>
+        <w:tc>
+          <w:tcPr>
+            <w:tcW w:w="2169" w:type="dxa"/>
+          </w:tcPr>
+          <w:p>
+            <w:r>
+              <w:rPr>
+                <w:rFonts w:asciiTheme="majorEastAsia" w:eastAsiaTheme="majorEastAsia" w:hAnsiTheme="majorEastAsia" w:cs="Times New Roman" w:hint="eastAsia"/>
+              </w:rPr>
+              <w:t>预留</w:t>
+            </w:r>
+            <w:r>
+              <w:rPr>
+                <w:rFonts w:asciiTheme="majorEastAsia" w:eastAsiaTheme="majorEastAsia" w:hAnsiTheme="majorEastAsia" w:cs="Times New Roman" w:hint="eastAsia"/>
+              </w:rPr>
+              <w:t>2</w:t>
+            </w:r>
+          </w:p>
+        </w:tc>
+      </w:tr>
+      <w:tr>
+        <w:tc>
+          <w:tcPr>
+            <w:tcW w:w="3186" w:type="dxa"/>
+          </w:tcPr>
+          <w:p>
+            <w:pPr>
+              <w:spacing w:line="220" w:lineRule="atLeast"/>
+              <w:rPr>
+                <w:rFonts w:ascii="Times New Roman" w:hAnsi="Times New Roman" w:cs="Times New Roman"/>
+              </w:rPr>
+            </w:pPr>
+            <w:r>
+              <w:rPr>
+                <w:rFonts w:ascii="Times New Roman" w:hAnsi="Times New Roman" w:cs="Times New Roman" w:hint="eastAsia"/>
+              </w:rPr>
+              <w:t>VALUE3</w:t>
+            </w:r>
+          </w:p>
+        </w:tc>
+        <w:tc>
+          <w:tcPr>
+            <w:tcW w:w="1988" w:type="dxa"/>
+          </w:tcPr>
+          <w:p>
+            <w:pPr>
+              <w:spacing w:line="220" w:lineRule="atLeast"/>
+              <w:rPr>
+                <w:rFonts w:ascii="Times New Roman" w:hAnsi="Times New Roman" w:cs="Times New Roman"/>
+              </w:rPr>
+            </w:pPr>
+            <w:r>
+              <w:rPr>
+                <w:rFonts w:ascii="Times New Roman" w:hAnsi="Times New Roman" w:cs="Times New Roman"/>
+              </w:rPr>
+              <w:t>VARCHAR2</w:t>
+            </w:r>
+            <w:r>
+              <w:rPr>
+                <w:rFonts w:ascii="Times New Roman" w:hAnsi="Times New Roman" w:cs="Times New Roman" w:hint="eastAsia"/>
+              </w:rPr>
+              <w:t>(50)</w:t>
+            </w:r>
+          </w:p>
+        </w:tc>
+        <w:tc>
+          <w:tcPr>
+            <w:tcW w:w="1179" w:type="dxa"/>
+          </w:tcPr>
+          <w:p>
+            <w:pPr>
+              <w:spacing w:line="220" w:lineRule="atLeast"/>
+              <w:jc w:val="center"/>
+              <w:rPr>
+                <w:rFonts w:ascii="Times New Roman" w:hAnsi="Times New Roman" w:cs="Times New Roman"/>
+              </w:rPr>
+            </w:pPr>
+          </w:p>
+        </w:tc>
+        <w:tc>
+          <w:tcPr>
+            <w:tcW w:w="2169" w:type="dxa"/>
+          </w:tcPr>
+          <w:p>
+            <w:r>
+              <w:rPr>
+                <w:rFonts w:asciiTheme="majorEastAsia" w:eastAsiaTheme="majorEastAsia" w:hAnsiTheme="majorEastAsia" w:cs="Times New Roman" w:hint="eastAsia"/>
+              </w:rPr>
+              <w:t>预留</w:t>
+            </w:r>
+            <w:r>
+              <w:rPr>
+                <w:rFonts w:asciiTheme="majorEastAsia" w:eastAsiaTheme="majorEastAsia" w:hAnsiTheme="majorEastAsia" w:cs="Times New Roman" w:hint="eastAsia"/>
+              </w:rPr>
+              <w:t>3</w:t>
+            </w:r>
+          </w:p>
+        </w:tc>
+      </w:tr>
+    </w:tbl>
+    <w:p>
+      <w:pPr>
+        <w:rPr>
+          <w:rFonts w:hint="eastAsia"/>
+        </w:rPr>
+      </w:pPr>
+    </w:p>
+    <w:p>
+      <w:pPr>
+        <w:pStyle w:val="2"/>
+        <w:spacing w:before="240" w:line="240" w:lineRule="auto"/>
+        <w:ind w:leftChars="-50" w:left="-110"/>
+        <w:rPr>
+          <w:sz w:val="24"/>
+          <w:szCs w:val="24"/>
+        </w:rPr>
+      </w:pPr>
+      <w:r>
+        <w:rPr>
+          <w:rFonts w:ascii="黑体" w:eastAsia="黑体" w:hAnsi="黑体" w:hint="eastAsia"/>
+        </w:rPr>
+        <w:lastRenderedPageBreak/>
         <w:t>产品详情</w:t>
       </w:r>
       <w:r>
@@ -12459,7 +13329,6 @@
               <w:rPr>
                 <w:rFonts w:ascii="Times New Roman" w:hAnsi="Times New Roman" w:cs="Times New Roman" w:hint="eastAsia"/>
               </w:rPr>
-              <w:lastRenderedPageBreak/>
               <w:t>IS_ACTICITY</w:t>
             </w:r>
           </w:p>
@@ -12547,6 +13416,85 @@
                 <w:rFonts w:asciiTheme="majorEastAsia" w:eastAsiaTheme="majorEastAsia" w:hAnsiTheme="majorEastAsia" w:cs="Times New Roman" w:hint="eastAsia"/>
               </w:rPr>
               <w:t>0：无</w:t>
+            </w:r>
+          </w:p>
+        </w:tc>
+      </w:tr>
+      <w:tr>
+        <w:tc>
+          <w:tcPr>
+            <w:tcW w:w="3186" w:type="dxa"/>
+          </w:tcPr>
+          <w:p>
+            <w:pPr>
+              <w:spacing w:line="220" w:lineRule="atLeast"/>
+              <w:rPr>
+                <w:rFonts w:ascii="Times New Roman" w:hAnsi="Times New Roman" w:cs="Times New Roman" w:hint="eastAsia"/>
+              </w:rPr>
+            </w:pPr>
+            <w:r>
+              <w:rPr>
+                <w:rFonts w:ascii="Times New Roman" w:hAnsi="Times New Roman" w:cs="Times New Roman" w:hint="eastAsia"/>
+              </w:rPr>
+              <w:t>DISCOUNT</w:t>
+            </w:r>
+          </w:p>
+        </w:tc>
+        <w:tc>
+          <w:tcPr>
+            <w:tcW w:w="1988" w:type="dxa"/>
+          </w:tcPr>
+          <w:p>
+            <w:pPr>
+              <w:spacing w:line="220" w:lineRule="atLeast"/>
+              <w:rPr>
+                <w:rFonts w:ascii="Times New Roman" w:hAnsi="Times New Roman" w:cs="Times New Roman"/>
+              </w:rPr>
+            </w:pPr>
+            <w:r>
+              <w:rPr>
+                <w:rFonts w:ascii="Times New Roman" w:hAnsi="Times New Roman" w:cs="Times New Roman"/>
+              </w:rPr>
+              <w:t>VARCHAR2</w:t>
+            </w:r>
+            <w:r>
+              <w:rPr>
+                <w:rFonts w:ascii="Times New Roman" w:hAnsi="Times New Roman" w:cs="Times New Roman" w:hint="eastAsia"/>
+              </w:rPr>
+              <w:t>(10)</w:t>
+            </w:r>
+          </w:p>
+        </w:tc>
+        <w:tc>
+          <w:tcPr>
+            <w:tcW w:w="1179" w:type="dxa"/>
+          </w:tcPr>
+          <w:p>
+            <w:pPr>
+              <w:spacing w:line="220" w:lineRule="atLeast"/>
+              <w:jc w:val="center"/>
+              <w:rPr>
+                <w:rFonts w:ascii="Times New Roman" w:hAnsi="Times New Roman" w:cs="Times New Roman"/>
+              </w:rPr>
+            </w:pPr>
+          </w:p>
+        </w:tc>
+        <w:tc>
+          <w:tcPr>
+            <w:tcW w:w="2169" w:type="dxa"/>
+          </w:tcPr>
+          <w:p>
+            <w:pPr>
+              <w:spacing w:line="220" w:lineRule="atLeast"/>
+              <w:rPr>
+                <w:rFonts w:asciiTheme="majorEastAsia" w:eastAsiaTheme="majorEastAsia" w:hAnsiTheme="majorEastAsia" w:cs="Times New Roman" w:hint="eastAsia"/>
+              </w:rPr>
+            </w:pPr>
+            <w:r>
+              <w:rPr>
+                <w:rFonts w:asciiTheme="majorEastAsia" w:eastAsiaTheme="majorEastAsia" w:hAnsiTheme="majorEastAsia" w:cs="Times New Roman" w:hint="eastAsia"/>
+              </w:rPr>
+              <w:t>活动打折</w:t>
             </w:r>
           </w:p>
         </w:tc>
@@ -14370,6 +15318,7 @@
               <w:rPr>
                 <w:rFonts w:asciiTheme="majorEastAsia" w:eastAsiaTheme="majorEastAsia" w:hAnsiTheme="majorEastAsia" w:cs="Times New Roman" w:hint="eastAsia"/>
               </w:rPr>
+              <w:lastRenderedPageBreak/>
               <w:t>0：</w:t>
             </w:r>
             <w:r>
@@ -14396,6 +15345,7 @@
         <w:rPr>
           <w:rFonts w:ascii="黑体" w:eastAsia="黑体" w:hAnsi="黑体" w:hint="eastAsia"/>
         </w:rPr>
+        <w:lastRenderedPageBreak/>
         <w:t>首页</w:t>
       </w:r>
       <w:r>
@@ -15291,7 +16241,6 @@
               <w:rPr>
                 <w:rFonts w:asciiTheme="majorEastAsia" w:eastAsiaTheme="majorEastAsia" w:hAnsiTheme="majorEastAsia" w:cs="Times New Roman" w:hint="eastAsia"/>
               </w:rPr>
-              <w:lastRenderedPageBreak/>
               <w:t>HOT_SALE:热销</w:t>
             </w:r>
           </w:p>
@@ -15327,7 +16276,6 @@
               <w:rPr>
                 <w:rFonts w:ascii="Times New Roman" w:hAnsi="Times New Roman" w:cs="Times New Roman" w:hint="eastAsia"/>
               </w:rPr>
-              <w:lastRenderedPageBreak/>
               <w:t>SORT_NUM</w:t>
             </w:r>
           </w:p>
@@ -16974,6 +17922,7 @@
               <w:rPr>
                 <w:rFonts w:ascii="Times New Roman" w:hAnsi="Times New Roman" w:cs="Times New Roman"/>
               </w:rPr>
+              <w:lastRenderedPageBreak/>
               <w:t>ID</w:t>
             </w:r>
           </w:p>
@@ -17709,7 +18658,6 @@
         <w:rPr>
           <w:rFonts w:ascii="黑体" w:eastAsia="黑体" w:hAnsi="黑体" w:hint="eastAsia"/>
         </w:rPr>
-        <w:lastRenderedPageBreak/>
         <w:t>管理平台</w:t>
       </w:r>
       <w:r>
@@ -19290,6 +20238,7 @@
         <w:rPr>
           <w:rFonts w:ascii="黑体" w:eastAsia="黑体" w:hAnsi="黑体" w:hint="eastAsia"/>
         </w:rPr>
+        <w:lastRenderedPageBreak/>
         <w:t>管理平台角色</w:t>
       </w:r>
       <w:r>
@@ -20274,7 +21223,6 @@
               <w:rPr>
                 <w:rFonts w:ascii="Times New Roman" w:hAnsi="Times New Roman" w:cs="Times New Roman" w:hint="eastAsia"/>
               </w:rPr>
-              <w:lastRenderedPageBreak/>
               <w:t>CREATE_TIME</w:t>
             </w:r>
           </w:p>
@@ -22090,7 +23038,7 @@
 </file>
 
 <file path=customXml/itemProps1.xml><?xml version="1.0" encoding="utf-8"?>
-<ds:datastoreItem xmlns:ds="http://schemas.openxmlformats.org/officeDocument/2006/customXml" ds:itemID="{8C331039-D262-473E-983B-2D0B5346A96A}">
+<ds:datastoreItem xmlns:ds="http://schemas.openxmlformats.org/officeDocument/2006/customXml" ds:itemID="{FD6BFC1C-4BC8-4E20-BF99-DC19F5F362C1}">
   <ds:schemaRefs>
     <ds:schemaRef ds:uri="http://schemas.openxmlformats.org/officeDocument/2006/bibliography"/>
   </ds:schemaRefs>

--- a/文档/数据库字典v1.0.docx
+++ b/文档/数据库字典v1.0.docx
@@ -7093,7 +7093,7 @@
             <w:pPr>
               <w:spacing w:line="220" w:lineRule="atLeast"/>
               <w:rPr>
-                <w:rFonts w:ascii="Times New Roman" w:hAnsi="Times New Roman" w:cs="Times New Roman" w:hint="eastAsia"/>
+                <w:rFonts w:ascii="Times New Roman" w:hAnsi="Times New Roman" w:cs="Times New Roman"/>
               </w:rPr>
             </w:pPr>
             <w:r>
@@ -7139,7 +7139,7 @@
             <w:pPr>
               <w:spacing w:line="220" w:lineRule="atLeast"/>
               <w:rPr>
-                <w:rFonts w:asciiTheme="majorEastAsia" w:eastAsiaTheme="majorEastAsia" w:hAnsiTheme="majorEastAsia" w:cs="Times New Roman" w:hint="eastAsia"/>
+                <w:rFonts w:asciiTheme="majorEastAsia" w:eastAsiaTheme="majorEastAsia" w:hAnsiTheme="majorEastAsia" w:cs="Times New Roman"/>
               </w:rPr>
             </w:pPr>
             <w:r>
@@ -10880,7 +10880,7 @@
             <w:pPr>
               <w:spacing w:line="220" w:lineRule="atLeast"/>
               <w:rPr>
-                <w:rFonts w:asciiTheme="majorEastAsia" w:eastAsiaTheme="majorEastAsia" w:hAnsiTheme="majorEastAsia" w:cs="Times New Roman" w:hint="eastAsia"/>
+                <w:rFonts w:asciiTheme="majorEastAsia" w:eastAsiaTheme="majorEastAsia" w:hAnsiTheme="majorEastAsia" w:cs="Times New Roman"/>
               </w:rPr>
             </w:pPr>
             <w:r>
@@ -10894,7 +10894,7 @@
             <w:pPr>
               <w:spacing w:line="220" w:lineRule="atLeast"/>
               <w:rPr>
-                <w:rFonts w:asciiTheme="majorEastAsia" w:eastAsiaTheme="majorEastAsia" w:hAnsiTheme="majorEastAsia" w:cs="Times New Roman" w:hint="eastAsia"/>
+                <w:rFonts w:asciiTheme="majorEastAsia" w:eastAsiaTheme="majorEastAsia" w:hAnsiTheme="majorEastAsia" w:cs="Times New Roman"/>
               </w:rPr>
             </w:pPr>
             <w:r>
@@ -11019,7 +11019,7 @@
           <w:p>
             <w:pPr>
               <w:rPr>
-                <w:rFonts w:ascii="Times New Roman" w:hAnsi="Times New Roman" w:cs="Times New Roman" w:hint="eastAsia"/>
+                <w:rFonts w:ascii="Times New Roman" w:hAnsi="Times New Roman" w:cs="Times New Roman"/>
               </w:rPr>
             </w:pPr>
             <w:r>
@@ -11052,7 +11052,7 @@
             <w:pPr>
               <w:spacing w:line="220" w:lineRule="atLeast"/>
               <w:rPr>
-                <w:rFonts w:asciiTheme="majorEastAsia" w:eastAsiaTheme="majorEastAsia" w:hAnsiTheme="majorEastAsia" w:cs="Times New Roman" w:hint="eastAsia"/>
+                <w:rFonts w:asciiTheme="majorEastAsia" w:eastAsiaTheme="majorEastAsia" w:hAnsiTheme="majorEastAsia" w:cs="Times New Roman"/>
               </w:rPr>
             </w:pPr>
             <w:r>
@@ -12091,6 +12091,85 @@
             <w:pPr>
               <w:spacing w:line="220" w:lineRule="atLeast"/>
               <w:rPr>
+                <w:rFonts w:ascii="Times New Roman" w:hAnsi="Times New Roman" w:cs="Times New Roman" w:hint="eastAsia"/>
+              </w:rPr>
+            </w:pPr>
+            <w:r>
+              <w:rPr>
+                <w:rFonts w:ascii="Times New Roman" w:hAnsi="Times New Roman" w:cs="Times New Roman" w:hint="eastAsia"/>
+              </w:rPr>
+              <w:t>PRODUCT_SPECIFICATION</w:t>
+            </w:r>
+          </w:p>
+        </w:tc>
+        <w:tc>
+          <w:tcPr>
+            <w:tcW w:w="1988" w:type="dxa"/>
+          </w:tcPr>
+          <w:p>
+            <w:pPr>
+              <w:spacing w:line="220" w:lineRule="atLeast"/>
+              <w:rPr>
+                <w:rFonts w:ascii="Times New Roman" w:hAnsi="Times New Roman" w:cs="Times New Roman"/>
+              </w:rPr>
+            </w:pPr>
+            <w:r>
+              <w:rPr>
+                <w:rFonts w:ascii="Times New Roman" w:hAnsi="Times New Roman" w:cs="Times New Roman"/>
+              </w:rPr>
+              <w:t>VARCHAR2</w:t>
+            </w:r>
+            <w:r>
+              <w:rPr>
+                <w:rFonts w:ascii="Times New Roman" w:hAnsi="Times New Roman" w:cs="Times New Roman" w:hint="eastAsia"/>
+              </w:rPr>
+              <w:t>(50)</w:t>
+            </w:r>
+          </w:p>
+        </w:tc>
+        <w:tc>
+          <w:tcPr>
+            <w:tcW w:w="1179" w:type="dxa"/>
+          </w:tcPr>
+          <w:p>
+            <w:pPr>
+              <w:spacing w:line="220" w:lineRule="atLeast"/>
+              <w:jc w:val="center"/>
+              <w:rPr>
+                <w:rFonts w:ascii="Times New Roman" w:hAnsi="Times New Roman" w:cs="Times New Roman"/>
+              </w:rPr>
+            </w:pPr>
+          </w:p>
+        </w:tc>
+        <w:tc>
+          <w:tcPr>
+            <w:tcW w:w="2169" w:type="dxa"/>
+          </w:tcPr>
+          <w:p>
+            <w:pPr>
+              <w:spacing w:line="220" w:lineRule="atLeast"/>
+              <w:rPr>
+                <w:rFonts w:asciiTheme="majorEastAsia" w:eastAsiaTheme="majorEastAsia" w:hAnsiTheme="majorEastAsia" w:cs="Times New Roman" w:hint="eastAsia"/>
+              </w:rPr>
+            </w:pPr>
+            <w:r>
+              <w:rPr>
+                <w:rFonts w:asciiTheme="majorEastAsia" w:eastAsiaTheme="majorEastAsia" w:hAnsiTheme="majorEastAsia" w:cs="Times New Roman" w:hint="eastAsia"/>
+              </w:rPr>
+              <w:t>商品规格</w:t>
+            </w:r>
+          </w:p>
+        </w:tc>
+      </w:tr>
+      <w:tr>
+        <w:tc>
+          <w:tcPr>
+            <w:tcW w:w="3186" w:type="dxa"/>
+          </w:tcPr>
+          <w:p>
+            <w:pPr>
+              <w:spacing w:line="220" w:lineRule="atLeast"/>
+              <w:rPr>
                 <w:rFonts w:ascii="Times New Roman" w:hAnsi="Times New Roman" w:cs="Times New Roman"/>
               </w:rPr>
             </w:pPr>
@@ -12320,13 +12399,7 @@
         </w:tc>
       </w:tr>
     </w:tbl>
-    <w:p>
-      <w:pPr>
-        <w:rPr>
-          <w:rFonts w:hint="eastAsia"/>
-        </w:rPr>
-      </w:pPr>
-    </w:p>
+    <w:p/>
     <w:p>
       <w:pPr>
         <w:pStyle w:val="2"/>
@@ -12341,7 +12414,6 @@
         <w:rPr>
           <w:rFonts w:ascii="黑体" w:eastAsia="黑体" w:hAnsi="黑体" w:hint="eastAsia"/>
         </w:rPr>
-        <w:lastRenderedPageBreak/>
         <w:t>产品详情</w:t>
       </w:r>
       <w:r>
@@ -13429,7 +13501,7 @@
             <w:pPr>
               <w:spacing w:line="220" w:lineRule="atLeast"/>
               <w:rPr>
-                <w:rFonts w:ascii="Times New Roman" w:hAnsi="Times New Roman" w:cs="Times New Roman" w:hint="eastAsia"/>
+                <w:rFonts w:ascii="Times New Roman" w:hAnsi="Times New Roman" w:cs="Times New Roman"/>
               </w:rPr>
             </w:pPr>
             <w:r>
@@ -13487,7 +13559,7 @@
             <w:pPr>
               <w:spacing w:line="220" w:lineRule="atLeast"/>
               <w:rPr>
-                <w:rFonts w:asciiTheme="majorEastAsia" w:eastAsiaTheme="majorEastAsia" w:hAnsiTheme="majorEastAsia" w:cs="Times New Roman" w:hint="eastAsia"/>
+                <w:rFonts w:asciiTheme="majorEastAsia" w:eastAsiaTheme="majorEastAsia" w:hAnsiTheme="majorEastAsia" w:cs="Times New Roman"/>
               </w:rPr>
             </w:pPr>
             <w:r>
@@ -14968,7 +15040,7 @@
             <w:pPr>
               <w:spacing w:line="220" w:lineRule="atLeast"/>
               <w:rPr>
-                <w:rFonts w:ascii="Times New Roman" w:hAnsi="Times New Roman" w:cs="Times New Roman" w:hint="eastAsia"/>
+                <w:rFonts w:ascii="Times New Roman" w:hAnsi="Times New Roman" w:cs="Times New Roman"/>
               </w:rPr>
             </w:pPr>
             <w:r>
@@ -15026,7 +15098,7 @@
             <w:pPr>
               <w:spacing w:line="220" w:lineRule="atLeast"/>
               <w:rPr>
-                <w:rFonts w:asciiTheme="majorEastAsia" w:eastAsiaTheme="majorEastAsia" w:hAnsiTheme="majorEastAsia" w:cs="Times New Roman" w:hint="eastAsia"/>
+                <w:rFonts w:asciiTheme="majorEastAsia" w:eastAsiaTheme="majorEastAsia" w:hAnsiTheme="majorEastAsia" w:cs="Times New Roman"/>
               </w:rPr>
             </w:pPr>
             <w:r>
@@ -15232,6 +15304,7 @@
               <w:rPr>
                 <w:rFonts w:ascii="Times New Roman" w:hAnsi="Times New Roman" w:cs="Times New Roman" w:hint="eastAsia"/>
               </w:rPr>
+              <w:lastRenderedPageBreak/>
               <w:t>PRODUCT_TYPE_STATUS</w:t>
             </w:r>
           </w:p>
@@ -15318,7 +15391,6 @@
               <w:rPr>
                 <w:rFonts w:asciiTheme="majorEastAsia" w:eastAsiaTheme="majorEastAsia" w:hAnsiTheme="majorEastAsia" w:cs="Times New Roman" w:hint="eastAsia"/>
               </w:rPr>
-              <w:lastRenderedPageBreak/>
               <w:t>0：</w:t>
             </w:r>
             <w:r>
@@ -15345,7 +15417,6 @@
         <w:rPr>
           <w:rFonts w:ascii="黑体" w:eastAsia="黑体" w:hAnsi="黑体" w:hint="eastAsia"/>
         </w:rPr>
-        <w:lastRenderedPageBreak/>
         <w:t>首页</w:t>
       </w:r>
       <w:r>
@@ -17767,6 +17838,7 @@
         <w:rPr>
           <w:rFonts w:ascii="黑体" w:eastAsia="黑体" w:hAnsi="黑体" w:hint="eastAsia"/>
         </w:rPr>
+        <w:lastRenderedPageBreak/>
         <w:t>系统日志</w:t>
       </w:r>
       <w:r>
@@ -17922,7 +17994,6 @@
               <w:rPr>
                 <w:rFonts w:ascii="Times New Roman" w:hAnsi="Times New Roman" w:cs="Times New Roman"/>
               </w:rPr>
-              <w:lastRenderedPageBreak/>
               <w:t>ID</w:t>
             </w:r>
           </w:p>
@@ -23038,7 +23109,7 @@
 </file>
 
 <file path=customXml/itemProps1.xml><?xml version="1.0" encoding="utf-8"?>
-<ds:datastoreItem xmlns:ds="http://schemas.openxmlformats.org/officeDocument/2006/customXml" ds:itemID="{FD6BFC1C-4BC8-4E20-BF99-DC19F5F362C1}">
+<ds:datastoreItem xmlns:ds="http://schemas.openxmlformats.org/officeDocument/2006/customXml" ds:itemID="{913F6EA6-75D1-491E-BBE3-1692AF49DC24}">
   <ds:schemaRefs>
     <ds:schemaRef ds:uri="http://schemas.openxmlformats.org/officeDocument/2006/bibliography"/>
   </ds:schemaRefs>

--- a/文档/数据库字典v1.0.docx
+++ b/文档/数据库字典v1.0.docx
@@ -1376,6 +1376,7 @@
                 <w:rFonts w:ascii="Times New Roman" w:eastAsiaTheme="majorEastAsia" w:hAnsi="Times New Roman" w:cs="Times New Roman"/>
               </w:rPr>
             </w:pPr>
+            <w:proofErr w:type="gramStart"/>
             <w:r>
               <w:rPr>
                 <w:rFonts w:ascii="Times New Roman" w:eastAsiaTheme="majorEastAsia" w:hAnsiTheme="majorEastAsia" w:cs="Times New Roman"/>
@@ -1388,6 +1389,7 @@
               </w:rPr>
               <w:t>总</w:t>
             </w:r>
+            <w:proofErr w:type="gramEnd"/>
             <w:r>
               <w:rPr>
                 <w:rFonts w:ascii="Times New Roman" w:eastAsiaTheme="majorEastAsia" w:hAnsiTheme="majorEastAsia" w:cs="Times New Roman"/>
@@ -1546,12 +1548,14 @@
                 <w:rFonts w:asciiTheme="majorEastAsia" w:eastAsiaTheme="majorEastAsia" w:hAnsiTheme="majorEastAsia" w:cs="Times New Roman"/>
               </w:rPr>
             </w:pPr>
+            <w:proofErr w:type="gramStart"/>
             <w:r>
               <w:rPr>
                 <w:rFonts w:asciiTheme="majorEastAsia" w:eastAsiaTheme="majorEastAsia" w:hAnsiTheme="majorEastAsia" w:cs="Times New Roman" w:hint="eastAsia"/>
               </w:rPr>
               <w:t>代金卷</w:t>
             </w:r>
+            <w:proofErr w:type="gramEnd"/>
             <w:r>
               <w:rPr>
                 <w:rFonts w:asciiTheme="majorEastAsia" w:eastAsiaTheme="majorEastAsia" w:hAnsiTheme="majorEastAsia" w:cs="Times New Roman" w:hint="eastAsia"/>
@@ -1637,12 +1641,14 @@
                 <w:rFonts w:asciiTheme="majorEastAsia" w:eastAsiaTheme="majorEastAsia" w:hAnsiTheme="majorEastAsia" w:cs="Times New Roman"/>
               </w:rPr>
             </w:pPr>
+            <w:proofErr w:type="gramStart"/>
             <w:r>
               <w:rPr>
                 <w:rFonts w:asciiTheme="majorEastAsia" w:eastAsiaTheme="majorEastAsia" w:hAnsiTheme="majorEastAsia" w:cs="Times New Roman" w:hint="eastAsia"/>
               </w:rPr>
               <w:t>二维码地址</w:t>
             </w:r>
+            <w:proofErr w:type="gramEnd"/>
           </w:p>
         </w:tc>
       </w:tr>
@@ -1957,8 +1963,16 @@
               <w:rPr>
                 <w:rFonts w:asciiTheme="majorEastAsia" w:eastAsiaTheme="majorEastAsia" w:hAnsiTheme="majorEastAsia" w:cs="Times New Roman" w:hint="eastAsia"/>
               </w:rPr>
-              <w:t>收货地址一</w:t>
-            </w:r>
+              <w:t>收货地址</w:t>
+            </w:r>
+            <w:proofErr w:type="gramStart"/>
+            <w:r>
+              <w:rPr>
+                <w:rFonts w:asciiTheme="majorEastAsia" w:eastAsiaTheme="majorEastAsia" w:hAnsiTheme="majorEastAsia" w:cs="Times New Roman" w:hint="eastAsia"/>
+              </w:rPr>
+              <w:t>一</w:t>
+            </w:r>
+            <w:proofErr w:type="gramEnd"/>
           </w:p>
         </w:tc>
       </w:tr>
@@ -2502,7 +2516,13 @@
         <w:rPr>
           <w:rFonts w:ascii="黑体" w:eastAsia="黑体" w:hAnsi="黑体" w:hint="eastAsia"/>
         </w:rPr>
-        <w:t xml:space="preserve"> FFT_</w:t>
+        <w:t xml:space="preserve"> FFT</w:t>
+      </w:r>
+      <w:r>
+        <w:rPr>
+          <w:rFonts w:ascii="黑体" w:eastAsia="黑体" w:hAnsi="黑体" w:hint="eastAsia"/>
+        </w:rPr>
+        <w:t>_</w:t>
       </w:r>
       <w:r>
         <w:rPr>
@@ -2517,7 +2537,7 @@
         <w:t>_</w:t>
       </w:r>
       <w:r>
-        <w:t xml:space="preserve"> RECHARGE_RECORD</w:t>
+        <w:t>RECHARGE_RECORD</w:t>
       </w:r>
     </w:p>
     <w:tbl>
@@ -2789,8 +2809,16 @@
               <w:rPr>
                 <w:rFonts w:asciiTheme="majorEastAsia" w:eastAsiaTheme="majorEastAsia" w:hAnsiTheme="majorEastAsia" w:cs="Times New Roman" w:hint="eastAsia"/>
               </w:rPr>
-              <w:t>充值时间</w:t>
-            </w:r>
+              <w:t>充</w:t>
+            </w:r>
+            <w:proofErr w:type="gramStart"/>
+            <w:r>
+              <w:rPr>
+                <w:rFonts w:asciiTheme="majorEastAsia" w:eastAsiaTheme="majorEastAsia" w:hAnsiTheme="majorEastAsia" w:cs="Times New Roman" w:hint="eastAsia"/>
+              </w:rPr>
+              <w:t>值时间</w:t>
+            </w:r>
+            <w:proofErr w:type="gramEnd"/>
           </w:p>
         </w:tc>
       </w:tr>
@@ -3139,11 +3167,19 @@
               </w:rPr>
               <w:t>WECHAT：</w:t>
             </w:r>
-            <w:r>
-              <w:rPr>
-                <w:rFonts w:asciiTheme="majorEastAsia" w:eastAsiaTheme="majorEastAsia" w:hAnsiTheme="majorEastAsia" w:cs="Times New Roman" w:hint="eastAsia"/>
-              </w:rPr>
-              <w:t>微信充值</w:t>
+            <w:proofErr w:type="gramStart"/>
+            <w:r>
+              <w:rPr>
+                <w:rFonts w:asciiTheme="majorEastAsia" w:eastAsiaTheme="majorEastAsia" w:hAnsiTheme="majorEastAsia" w:cs="Times New Roman" w:hint="eastAsia"/>
+              </w:rPr>
+              <w:t>微信充</w:t>
+            </w:r>
+            <w:proofErr w:type="gramEnd"/>
+            <w:r>
+              <w:rPr>
+                <w:rFonts w:asciiTheme="majorEastAsia" w:eastAsiaTheme="majorEastAsia" w:hAnsiTheme="majorEastAsia" w:cs="Times New Roman" w:hint="eastAsia"/>
+              </w:rPr>
+              <w:t>值</w:t>
             </w:r>
           </w:p>
           <w:p>
@@ -3378,7 +3414,14 @@
               <w:rPr>
                 <w:rFonts w:asciiTheme="majorEastAsia" w:eastAsiaTheme="majorEastAsia" w:hAnsiTheme="majorEastAsia" w:cs="Times New Roman" w:hint="eastAsia"/>
               </w:rPr>
-              <w:t>充值</w:t>
+              <w:t>充</w:t>
+            </w:r>
+            <w:proofErr w:type="gramStart"/>
+            <w:r>
+              <w:rPr>
+                <w:rFonts w:asciiTheme="majorEastAsia" w:eastAsiaTheme="majorEastAsia" w:hAnsiTheme="majorEastAsia" w:cs="Times New Roman" w:hint="eastAsia"/>
+              </w:rPr>
+              <w:t>值</w:t>
             </w:r>
             <w:r>
               <w:rPr>
@@ -3386,6 +3429,7 @@
               </w:rPr>
               <w:t>失败</w:t>
             </w:r>
+            <w:proofErr w:type="gramEnd"/>
           </w:p>
         </w:tc>
       </w:tr>
@@ -3588,14 +3632,36 @@
               <w:rPr>
                 <w:rFonts w:asciiTheme="majorEastAsia" w:eastAsiaTheme="majorEastAsia" w:hAnsiTheme="majorEastAsia" w:cs="Times New Roman" w:hint="eastAsia"/>
               </w:rPr>
-              <w:t>充值</w:t>
-            </w:r>
-            <w:r>
-              <w:rPr>
-                <w:rFonts w:asciiTheme="majorEastAsia" w:eastAsiaTheme="majorEastAsia" w:hAnsiTheme="majorEastAsia" w:cs="Times New Roman" w:hint="eastAsia"/>
-              </w:rPr>
-              <w:t>优惠活动时，赠送的优惠卷金额</w:t>
-            </w:r>
+              <w:t>充</w:t>
+            </w:r>
+            <w:proofErr w:type="gramStart"/>
+            <w:r>
+              <w:rPr>
+                <w:rFonts w:asciiTheme="majorEastAsia" w:eastAsiaTheme="majorEastAsia" w:hAnsiTheme="majorEastAsia" w:cs="Times New Roman" w:hint="eastAsia"/>
+              </w:rPr>
+              <w:t>值</w:t>
+            </w:r>
+            <w:r>
+              <w:rPr>
+                <w:rFonts w:asciiTheme="majorEastAsia" w:eastAsiaTheme="majorEastAsia" w:hAnsiTheme="majorEastAsia" w:cs="Times New Roman" w:hint="eastAsia"/>
+              </w:rPr>
+              <w:t>优惠</w:t>
+            </w:r>
+            <w:proofErr w:type="gramEnd"/>
+            <w:r>
+              <w:rPr>
+                <w:rFonts w:asciiTheme="majorEastAsia" w:eastAsiaTheme="majorEastAsia" w:hAnsiTheme="majorEastAsia" w:cs="Times New Roman" w:hint="eastAsia"/>
+              </w:rPr>
+              <w:t>活动时，赠送的优惠</w:t>
+            </w:r>
+            <w:proofErr w:type="gramStart"/>
+            <w:r>
+              <w:rPr>
+                <w:rFonts w:asciiTheme="majorEastAsia" w:eastAsiaTheme="majorEastAsia" w:hAnsiTheme="majorEastAsia" w:cs="Times New Roman" w:hint="eastAsia"/>
+              </w:rPr>
+              <w:t>卷金额</w:t>
+            </w:r>
+            <w:proofErr w:type="gramEnd"/>
           </w:p>
         </w:tc>
       </w:tr>
@@ -5791,12 +5857,14 @@
               </w:rPr>
               <w:t>1：</w:t>
             </w:r>
+            <w:proofErr w:type="gramStart"/>
             <w:r>
               <w:rPr>
                 <w:rFonts w:asciiTheme="majorEastAsia" w:eastAsiaTheme="majorEastAsia" w:hAnsiTheme="majorEastAsia" w:cs="Times New Roman" w:hint="eastAsia"/>
               </w:rPr>
               <w:t>微信支付</w:t>
             </w:r>
+            <w:proofErr w:type="gramEnd"/>
           </w:p>
           <w:p>
             <w:pPr>
@@ -10401,11 +10469,19 @@
                 <w:rFonts w:asciiTheme="majorEastAsia" w:eastAsiaTheme="majorEastAsia" w:hAnsiTheme="majorEastAsia" w:cs="Times New Roman"/>
               </w:rPr>
             </w:pPr>
-            <w:r>
-              <w:rPr>
-                <w:rFonts w:asciiTheme="majorEastAsia" w:eastAsiaTheme="majorEastAsia" w:hAnsiTheme="majorEastAsia" w:cs="Times New Roman" w:hint="eastAsia"/>
-              </w:rPr>
-              <w:t>代金卷抵扣金额</w:t>
+            <w:proofErr w:type="gramStart"/>
+            <w:r>
+              <w:rPr>
+                <w:rFonts w:asciiTheme="majorEastAsia" w:eastAsiaTheme="majorEastAsia" w:hAnsiTheme="majorEastAsia" w:cs="Times New Roman" w:hint="eastAsia"/>
+              </w:rPr>
+              <w:t>代金卷</w:t>
+            </w:r>
+            <w:proofErr w:type="gramEnd"/>
+            <w:r>
+              <w:rPr>
+                <w:rFonts w:asciiTheme="majorEastAsia" w:eastAsiaTheme="majorEastAsia" w:hAnsiTheme="majorEastAsia" w:cs="Times New Roman" w:hint="eastAsia"/>
+              </w:rPr>
+              <w:t>抵扣金额</w:t>
             </w:r>
           </w:p>
         </w:tc>
@@ -12091,7 +12167,7 @@
             <w:pPr>
               <w:spacing w:line="220" w:lineRule="atLeast"/>
               <w:rPr>
-                <w:rFonts w:ascii="Times New Roman" w:hAnsi="Times New Roman" w:cs="Times New Roman" w:hint="eastAsia"/>
+                <w:rFonts w:ascii="Times New Roman" w:hAnsi="Times New Roman" w:cs="Times New Roman"/>
               </w:rPr>
             </w:pPr>
             <w:r>
@@ -12149,7 +12225,7 @@
             <w:pPr>
               <w:spacing w:line="220" w:lineRule="atLeast"/>
               <w:rPr>
-                <w:rFonts w:asciiTheme="majorEastAsia" w:eastAsiaTheme="majorEastAsia" w:hAnsiTheme="majorEastAsia" w:cs="Times New Roman" w:hint="eastAsia"/>
+                <w:rFonts w:asciiTheme="majorEastAsia" w:eastAsiaTheme="majorEastAsia" w:hAnsiTheme="majorEastAsia" w:cs="Times New Roman"/>
               </w:rPr>
             </w:pPr>
             <w:r>
@@ -13961,8 +14037,16 @@
               <w:rPr>
                 <w:rFonts w:asciiTheme="majorEastAsia" w:eastAsiaTheme="majorEastAsia" w:hAnsiTheme="majorEastAsia" w:cs="Times New Roman" w:hint="eastAsia"/>
               </w:rPr>
-              <w:t>下架时间</w:t>
-            </w:r>
+              <w:t>下</w:t>
+            </w:r>
+            <w:proofErr w:type="gramStart"/>
+            <w:r>
+              <w:rPr>
+                <w:rFonts w:asciiTheme="majorEastAsia" w:eastAsiaTheme="majorEastAsia" w:hAnsiTheme="majorEastAsia" w:cs="Times New Roman" w:hint="eastAsia"/>
+              </w:rPr>
+              <w:t>架时间</w:t>
+            </w:r>
+            <w:proofErr w:type="gramEnd"/>
           </w:p>
         </w:tc>
       </w:tr>
@@ -14509,16 +14593,7 @@
         <w:rPr>
           <w:rFonts w:hint="eastAsia"/>
         </w:rPr>
-        <w:t>ZCSH_</w:t>
-      </w:r>
-      <w:r>
-        <w:t xml:space="preserve"> </w:t>
-      </w:r>
-      <w:r>
-        <w:rPr>
-          <w:rFonts w:hint="eastAsia"/>
-        </w:rPr>
-        <w:t>PRODUCT_TYPE</w:t>
+        <w:t>ZCSH_PRODUCT_TYPE</w:t>
       </w:r>
     </w:p>
     <w:tbl>
@@ -15450,9 +15525,6 @@
         <w:t>ZCSH_</w:t>
       </w:r>
       <w:r>
-        <w:t xml:space="preserve"> </w:t>
-      </w:r>
-      <w:r>
         <w:rPr>
           <w:rFonts w:hint="eastAsia"/>
         </w:rPr>
@@ -16435,12 +16507,14 @@
           <w:szCs w:val="24"/>
         </w:rPr>
       </w:pPr>
+      <w:proofErr w:type="gramStart"/>
       <w:r>
         <w:rPr>
           <w:rFonts w:ascii="黑体" w:eastAsia="黑体" w:hAnsi="黑体" w:hint="eastAsia"/>
         </w:rPr>
         <w:t>二维码路径</w:t>
       </w:r>
+      <w:proofErr w:type="gramEnd"/>
       <w:r>
         <w:rPr>
           <w:rFonts w:ascii="黑体" w:eastAsia="黑体" w:hAnsi="黑体" w:hint="eastAsia"/>
@@ -16457,16 +16531,7 @@
         <w:rPr>
           <w:rFonts w:hint="eastAsia"/>
         </w:rPr>
-        <w:t>ZCSH_</w:t>
-      </w:r>
-      <w:r>
-        <w:t xml:space="preserve"> </w:t>
-      </w:r>
-      <w:r>
-        <w:rPr>
-          <w:rFonts w:hint="eastAsia"/>
-        </w:rPr>
-        <w:t>QRCODE</w:t>
+        <w:t>ZCSH_QRCODE</w:t>
       </w:r>
     </w:p>
     <w:tbl>
@@ -16976,11 +17041,19 @@
                 <w:rFonts w:asciiTheme="majorEastAsia" w:eastAsiaTheme="majorEastAsia" w:hAnsiTheme="majorEastAsia" w:cs="Times New Roman"/>
               </w:rPr>
             </w:pPr>
-            <w:r>
-              <w:rPr>
-                <w:rFonts w:asciiTheme="majorEastAsia" w:eastAsiaTheme="majorEastAsia" w:hAnsiTheme="majorEastAsia" w:cs="Times New Roman" w:hint="eastAsia"/>
-              </w:rPr>
-              <w:t>二维码TOKEN</w:t>
+            <w:proofErr w:type="gramStart"/>
+            <w:r>
+              <w:rPr>
+                <w:rFonts w:asciiTheme="majorEastAsia" w:eastAsiaTheme="majorEastAsia" w:hAnsiTheme="majorEastAsia" w:cs="Times New Roman" w:hint="eastAsia"/>
+              </w:rPr>
+              <w:t>二维码</w:t>
+            </w:r>
+            <w:proofErr w:type="gramEnd"/>
+            <w:r>
+              <w:rPr>
+                <w:rFonts w:asciiTheme="majorEastAsia" w:eastAsiaTheme="majorEastAsia" w:hAnsiTheme="majorEastAsia" w:cs="Times New Roman" w:hint="eastAsia"/>
+              </w:rPr>
+              <w:t>TOKEN</w:t>
             </w:r>
           </w:p>
         </w:tc>
@@ -17055,12 +17128,14 @@
                 <w:rFonts w:asciiTheme="majorEastAsia" w:eastAsiaTheme="majorEastAsia" w:hAnsiTheme="majorEastAsia" w:cs="Times New Roman"/>
               </w:rPr>
             </w:pPr>
+            <w:proofErr w:type="gramStart"/>
             <w:r>
               <w:rPr>
                 <w:rFonts w:asciiTheme="majorEastAsia" w:eastAsiaTheme="majorEastAsia" w:hAnsiTheme="majorEastAsia" w:cs="Times New Roman" w:hint="eastAsia"/>
               </w:rPr>
               <w:t>二维码地址</w:t>
             </w:r>
+            <w:proofErr w:type="gramEnd"/>
           </w:p>
         </w:tc>
       </w:tr>
@@ -17097,16 +17172,7 @@
         <w:rPr>
           <w:rFonts w:hint="eastAsia"/>
         </w:rPr>
-        <w:t>ZCSH_</w:t>
-      </w:r>
-      <w:r>
-        <w:t xml:space="preserve"> </w:t>
-      </w:r>
-      <w:r>
-        <w:rPr>
-          <w:rFonts w:hint="eastAsia"/>
-        </w:rPr>
-        <w:t>CONFIG</w:t>
+        <w:t>ZCSH_CONFIG</w:t>
       </w:r>
     </w:p>
     <w:tbl>
@@ -17857,16 +17923,7 @@
         <w:rPr>
           <w:rFonts w:hint="eastAsia"/>
         </w:rPr>
-        <w:t>ZCSH_</w:t>
-      </w:r>
-      <w:r>
-        <w:t xml:space="preserve"> </w:t>
-      </w:r>
-      <w:r>
-        <w:rPr>
-          <w:rFonts w:hint="eastAsia"/>
-        </w:rPr>
-        <w:t>CONFIG</w:t>
+        <w:t>ZCSH_CONFIG</w:t>
       </w:r>
     </w:p>
     <w:tbl>
@@ -18754,9 +18811,6 @@
           <w:rFonts w:hint="eastAsia"/>
         </w:rPr>
         <w:t>ZCSH_</w:t>
-      </w:r>
-      <w:r>
-        <w:t xml:space="preserve"> </w:t>
       </w:r>
       <w:r>
         <w:rPr>
@@ -23109,7 +23163,7 @@
 </file>
 
 <file path=customXml/itemProps1.xml><?xml version="1.0" encoding="utf-8"?>
-<ds:datastoreItem xmlns:ds="http://schemas.openxmlformats.org/officeDocument/2006/customXml" ds:itemID="{913F6EA6-75D1-491E-BBE3-1692AF49DC24}">
+<ds:datastoreItem xmlns:ds="http://schemas.openxmlformats.org/officeDocument/2006/customXml" ds:itemID="{DE8C0ADE-F7A9-4F79-BCD5-378772CB4946}">
   <ds:schemaRefs>
     <ds:schemaRef ds:uri="http://schemas.openxmlformats.org/officeDocument/2006/bibliography"/>
   </ds:schemaRefs>

--- a/文档/数据库字典v1.0.docx
+++ b/文档/数据库字典v1.0.docx
@@ -2504,8 +2504,16 @@
         <w:rPr>
           <w:rFonts w:ascii="黑体" w:eastAsia="黑体" w:hAnsi="黑体" w:hint="eastAsia"/>
         </w:rPr>
-        <w:t>用户充值记录</w:t>
+        <w:t>用户充</w:t>
       </w:r>
+      <w:proofErr w:type="gramStart"/>
+      <w:r>
+        <w:rPr>
+          <w:rFonts w:ascii="黑体" w:eastAsia="黑体" w:hAnsi="黑体" w:hint="eastAsia"/>
+        </w:rPr>
+        <w:t>值记录</w:t>
+      </w:r>
+      <w:proofErr w:type="gramEnd"/>
       <w:r>
         <w:rPr>
           <w:rFonts w:ascii="黑体" w:eastAsia="黑体" w:hAnsi="黑体" w:hint="eastAsia"/>
@@ -4175,9 +4183,6 @@
         <w:t>ZCSH_</w:t>
       </w:r>
       <w:r>
-        <w:t xml:space="preserve"> </w:t>
-      </w:r>
-      <w:r>
         <w:rPr>
           <w:rFonts w:hint="eastAsia"/>
         </w:rPr>
@@ -5236,16 +5241,7 @@
         <w:rPr>
           <w:rFonts w:hint="eastAsia"/>
         </w:rPr>
-        <w:t>ZCSH_</w:t>
-      </w:r>
-      <w:r>
-        <w:t xml:space="preserve"> </w:t>
-      </w:r>
-      <w:r>
-        <w:rPr>
-          <w:rFonts w:hint="eastAsia"/>
-        </w:rPr>
-        <w:t>CONSUMPTION</w:t>
+        <w:t>ZCSH_CONSUMPTION</w:t>
       </w:r>
       <w:r>
         <w:t>_RECORD</w:t>
@@ -6372,16 +6368,7 @@
         <w:rPr>
           <w:rFonts w:hint="eastAsia"/>
         </w:rPr>
-        <w:t>ZCSH_</w:t>
-      </w:r>
-      <w:r>
-        <w:t xml:space="preserve"> </w:t>
-      </w:r>
-      <w:r>
-        <w:rPr>
-          <w:rFonts w:hint="eastAsia"/>
-        </w:rPr>
-        <w:t>DISTRIBUTION</w:t>
+        <w:t>ZCSH_DISTRIBUTION</w:t>
       </w:r>
       <w:r>
         <w:t>_RECORD</w:t>
@@ -7489,16 +7476,7 @@
         <w:rPr>
           <w:rFonts w:hint="eastAsia"/>
         </w:rPr>
-        <w:t>ZCSH_</w:t>
-      </w:r>
-      <w:r>
-        <w:t xml:space="preserve"> </w:t>
-      </w:r>
-      <w:r>
-        <w:rPr>
-          <w:rFonts w:hint="eastAsia"/>
-        </w:rPr>
-        <w:t>ORDER</w:t>
+        <w:t>ZCSH_ORDER</w:t>
       </w:r>
     </w:p>
     <w:tbl>
@@ -8578,16 +8556,7 @@
         <w:rPr>
           <w:rFonts w:hint="eastAsia"/>
         </w:rPr>
-        <w:t>ZCSH_</w:t>
-      </w:r>
-      <w:r>
-        <w:t xml:space="preserve"> </w:t>
-      </w:r>
-      <w:r>
-        <w:rPr>
-          <w:rFonts w:hint="eastAsia"/>
-        </w:rPr>
-        <w:t>ORDER_DETAILS</w:t>
+        <w:t>ZCSH_ORDER_DETAILS</w:t>
       </w:r>
     </w:p>
     <w:tbl>
@@ -9614,16 +9583,7 @@
         <w:rPr>
           <w:rFonts w:hint="eastAsia"/>
         </w:rPr>
-        <w:t>ZCSH_</w:t>
-      </w:r>
-      <w:r>
-        <w:t xml:space="preserve"> </w:t>
-      </w:r>
-      <w:r>
-        <w:rPr>
-          <w:rFonts w:hint="eastAsia"/>
-        </w:rPr>
-        <w:t>BILL</w:t>
+        <w:t>ZCSH_BILL</w:t>
       </w:r>
     </w:p>
     <w:tbl>
@@ -12508,16 +12468,7 @@
         <w:rPr>
           <w:rFonts w:hint="eastAsia"/>
         </w:rPr>
-        <w:t>ZCSH_</w:t>
-      </w:r>
-      <w:r>
-        <w:t xml:space="preserve"> </w:t>
-      </w:r>
-      <w:r>
-        <w:rPr>
-          <w:rFonts w:hint="eastAsia"/>
-        </w:rPr>
-        <w:t>PRODUCT</w:t>
+        <w:t>ZCSH_PRODUCT</w:t>
       </w:r>
     </w:p>
     <w:tbl>
@@ -19825,16 +19776,7 @@
         <w:rPr>
           <w:rFonts w:hint="eastAsia"/>
         </w:rPr>
-        <w:t>ZCSH_</w:t>
-      </w:r>
-      <w:r>
-        <w:t xml:space="preserve"> </w:t>
-      </w:r>
-      <w:r>
-        <w:rPr>
-          <w:rFonts w:hint="eastAsia"/>
-        </w:rPr>
-        <w:t>MG_USER_ROLE</w:t>
+        <w:t>ZCSH_MG_USER_ROLE</w:t>
       </w:r>
     </w:p>
     <w:tbl>
@@ -20385,9 +20327,6 @@
         <w:t>ZCSH_</w:t>
       </w:r>
       <w:r>
-        <w:t xml:space="preserve"> </w:t>
-      </w:r>
-      <w:r>
         <w:rPr>
           <w:rFonts w:hint="eastAsia"/>
         </w:rPr>
@@ -21123,19 +21062,10 @@
         <w:rPr>
           <w:rFonts w:hint="eastAsia"/>
         </w:rPr>
-        <w:t>ZCSH_</w:t>
+        <w:t>ZCSH_MG_</w:t>
       </w:r>
       <w:r>
-        <w:t xml:space="preserve"> </w:t>
-      </w:r>
-      <w:r>
-        <w:rPr>
-          <w:rFonts w:hint="eastAsia"/>
-        </w:rPr>
-        <w:t>MG_</w:t>
-      </w:r>
-      <w:r>
-        <w:t xml:space="preserve"> PERMISSION</w:t>
+        <w:t>PERMISSION</w:t>
       </w:r>
     </w:p>
     <w:tbl>
@@ -23163,7 +23093,7 @@
 </file>
 
 <file path=customXml/itemProps1.xml><?xml version="1.0" encoding="utf-8"?>
-<ds:datastoreItem xmlns:ds="http://schemas.openxmlformats.org/officeDocument/2006/customXml" ds:itemID="{DE8C0ADE-F7A9-4F79-BCD5-378772CB4946}">
+<ds:datastoreItem xmlns:ds="http://schemas.openxmlformats.org/officeDocument/2006/customXml" ds:itemID="{542F04C0-3610-48EE-970A-8F14D5F4EC29}">
   <ds:schemaRefs>
     <ds:schemaRef ds:uri="http://schemas.openxmlformats.org/officeDocument/2006/bibliography"/>
   </ds:schemaRefs>

--- a/文档/数据库字典v1.0.docx
+++ b/文档/数据库字典v1.0.docx
@@ -1376,7 +1376,6 @@
                 <w:rFonts w:ascii="Times New Roman" w:eastAsiaTheme="majorEastAsia" w:hAnsi="Times New Roman" w:cs="Times New Roman"/>
               </w:rPr>
             </w:pPr>
-            <w:proofErr w:type="gramStart"/>
             <w:r>
               <w:rPr>
                 <w:rFonts w:ascii="Times New Roman" w:eastAsiaTheme="majorEastAsia" w:hAnsiTheme="majorEastAsia" w:cs="Times New Roman"/>
@@ -1389,7 +1388,6 @@
               </w:rPr>
               <w:t>总</w:t>
             </w:r>
-            <w:proofErr w:type="gramEnd"/>
             <w:r>
               <w:rPr>
                 <w:rFonts w:ascii="Times New Roman" w:eastAsiaTheme="majorEastAsia" w:hAnsiTheme="majorEastAsia" w:cs="Times New Roman"/>
@@ -1548,25 +1546,11 @@
                 <w:rFonts w:asciiTheme="majorEastAsia" w:eastAsiaTheme="majorEastAsia" w:hAnsiTheme="majorEastAsia" w:cs="Times New Roman"/>
               </w:rPr>
             </w:pPr>
-            <w:proofErr w:type="gramStart"/>
-            <w:r>
-              <w:rPr>
-                <w:rFonts w:asciiTheme="majorEastAsia" w:eastAsiaTheme="majorEastAsia" w:hAnsiTheme="majorEastAsia" w:cs="Times New Roman" w:hint="eastAsia"/>
-              </w:rPr>
-              <w:t>代金卷</w:t>
-            </w:r>
-            <w:proofErr w:type="gramEnd"/>
-            <w:r>
-              <w:rPr>
-                <w:rFonts w:asciiTheme="majorEastAsia" w:eastAsiaTheme="majorEastAsia" w:hAnsiTheme="majorEastAsia" w:cs="Times New Roman" w:hint="eastAsia"/>
-              </w:rPr>
-              <w:t>总</w:t>
-            </w:r>
-            <w:r>
-              <w:rPr>
-                <w:rFonts w:asciiTheme="majorEastAsia" w:eastAsiaTheme="majorEastAsia" w:hAnsiTheme="majorEastAsia" w:cs="Times New Roman" w:hint="eastAsia"/>
-              </w:rPr>
-              <w:t>金额</w:t>
+            <w:r>
+              <w:rPr>
+                <w:rFonts w:asciiTheme="majorEastAsia" w:eastAsiaTheme="majorEastAsia" w:hAnsiTheme="majorEastAsia" w:cs="Times New Roman" w:hint="eastAsia"/>
+              </w:rPr>
+              <w:t>积分总金额</w:t>
             </w:r>
           </w:p>
         </w:tc>
@@ -1641,14 +1625,12 @@
                 <w:rFonts w:asciiTheme="majorEastAsia" w:eastAsiaTheme="majorEastAsia" w:hAnsiTheme="majorEastAsia" w:cs="Times New Roman"/>
               </w:rPr>
             </w:pPr>
-            <w:proofErr w:type="gramStart"/>
             <w:r>
               <w:rPr>
                 <w:rFonts w:asciiTheme="majorEastAsia" w:eastAsiaTheme="majorEastAsia" w:hAnsiTheme="majorEastAsia" w:cs="Times New Roman" w:hint="eastAsia"/>
               </w:rPr>
               <w:t>二维码地址</w:t>
             </w:r>
-            <w:proofErr w:type="gramEnd"/>
           </w:p>
         </w:tc>
       </w:tr>
@@ -1963,16 +1945,8 @@
               <w:rPr>
                 <w:rFonts w:asciiTheme="majorEastAsia" w:eastAsiaTheme="majorEastAsia" w:hAnsiTheme="majorEastAsia" w:cs="Times New Roman" w:hint="eastAsia"/>
               </w:rPr>
-              <w:t>收货地址</w:t>
-            </w:r>
-            <w:proofErr w:type="gramStart"/>
-            <w:r>
-              <w:rPr>
-                <w:rFonts w:asciiTheme="majorEastAsia" w:eastAsiaTheme="majorEastAsia" w:hAnsiTheme="majorEastAsia" w:cs="Times New Roman" w:hint="eastAsia"/>
-              </w:rPr>
-              <w:t>一</w:t>
-            </w:r>
-            <w:proofErr w:type="gramEnd"/>
+              <w:t>收货地址一</w:t>
+            </w:r>
           </w:p>
         </w:tc>
       </w:tr>
@@ -2504,16 +2478,8 @@
         <w:rPr>
           <w:rFonts w:ascii="黑体" w:eastAsia="黑体" w:hAnsi="黑体" w:hint="eastAsia"/>
         </w:rPr>
-        <w:t>用户充</w:t>
+        <w:t>用户充值记录</w:t>
       </w:r>
-      <w:proofErr w:type="gramStart"/>
-      <w:r>
-        <w:rPr>
-          <w:rFonts w:ascii="黑体" w:eastAsia="黑体" w:hAnsi="黑体" w:hint="eastAsia"/>
-        </w:rPr>
-        <w:t>值记录</w:t>
-      </w:r>
-      <w:proofErr w:type="gramEnd"/>
       <w:r>
         <w:rPr>
           <w:rFonts w:ascii="黑体" w:eastAsia="黑体" w:hAnsi="黑体" w:hint="eastAsia"/>
@@ -2817,16 +2783,8 @@
               <w:rPr>
                 <w:rFonts w:asciiTheme="majorEastAsia" w:eastAsiaTheme="majorEastAsia" w:hAnsiTheme="majorEastAsia" w:cs="Times New Roman" w:hint="eastAsia"/>
               </w:rPr>
-              <w:t>充</w:t>
-            </w:r>
-            <w:proofErr w:type="gramStart"/>
-            <w:r>
-              <w:rPr>
-                <w:rFonts w:asciiTheme="majorEastAsia" w:eastAsiaTheme="majorEastAsia" w:hAnsiTheme="majorEastAsia" w:cs="Times New Roman" w:hint="eastAsia"/>
-              </w:rPr>
-              <w:t>值时间</w:t>
-            </w:r>
-            <w:proofErr w:type="gramEnd"/>
+              <w:t>充值时间</w:t>
+            </w:r>
           </w:p>
         </w:tc>
       </w:tr>
@@ -3175,19 +3133,11 @@
               </w:rPr>
               <w:t>WECHAT：</w:t>
             </w:r>
-            <w:proofErr w:type="gramStart"/>
-            <w:r>
-              <w:rPr>
-                <w:rFonts w:asciiTheme="majorEastAsia" w:eastAsiaTheme="majorEastAsia" w:hAnsiTheme="majorEastAsia" w:cs="Times New Roman" w:hint="eastAsia"/>
-              </w:rPr>
-              <w:t>微信充</w:t>
-            </w:r>
-            <w:proofErr w:type="gramEnd"/>
-            <w:r>
-              <w:rPr>
-                <w:rFonts w:asciiTheme="majorEastAsia" w:eastAsiaTheme="majorEastAsia" w:hAnsiTheme="majorEastAsia" w:cs="Times New Roman" w:hint="eastAsia"/>
-              </w:rPr>
-              <w:t>值</w:t>
+            <w:r>
+              <w:rPr>
+                <w:rFonts w:asciiTheme="majorEastAsia" w:eastAsiaTheme="majorEastAsia" w:hAnsiTheme="majorEastAsia" w:cs="Times New Roman" w:hint="eastAsia"/>
+              </w:rPr>
+              <w:t>微信充值</w:t>
             </w:r>
           </w:p>
           <w:p>
@@ -3422,14 +3372,7 @@
               <w:rPr>
                 <w:rFonts w:asciiTheme="majorEastAsia" w:eastAsiaTheme="majorEastAsia" w:hAnsiTheme="majorEastAsia" w:cs="Times New Roman" w:hint="eastAsia"/>
               </w:rPr>
-              <w:t>充</w:t>
-            </w:r>
-            <w:proofErr w:type="gramStart"/>
-            <w:r>
-              <w:rPr>
-                <w:rFonts w:asciiTheme="majorEastAsia" w:eastAsiaTheme="majorEastAsia" w:hAnsiTheme="majorEastAsia" w:cs="Times New Roman" w:hint="eastAsia"/>
-              </w:rPr>
-              <w:t>值</w:t>
+              <w:t>充值</w:t>
             </w:r>
             <w:r>
               <w:rPr>
@@ -3437,7 +3380,6 @@
               </w:rPr>
               <w:t>失败</w:t>
             </w:r>
-            <w:proofErr w:type="gramEnd"/>
           </w:p>
         </w:tc>
       </w:tr>
@@ -3640,36 +3582,14 @@
               <w:rPr>
                 <w:rFonts w:asciiTheme="majorEastAsia" w:eastAsiaTheme="majorEastAsia" w:hAnsiTheme="majorEastAsia" w:cs="Times New Roman" w:hint="eastAsia"/>
               </w:rPr>
-              <w:t>充</w:t>
-            </w:r>
-            <w:proofErr w:type="gramStart"/>
-            <w:r>
-              <w:rPr>
-                <w:rFonts w:asciiTheme="majorEastAsia" w:eastAsiaTheme="majorEastAsia" w:hAnsiTheme="majorEastAsia" w:cs="Times New Roman" w:hint="eastAsia"/>
-              </w:rPr>
-              <w:t>值</w:t>
-            </w:r>
-            <w:r>
-              <w:rPr>
-                <w:rFonts w:asciiTheme="majorEastAsia" w:eastAsiaTheme="majorEastAsia" w:hAnsiTheme="majorEastAsia" w:cs="Times New Roman" w:hint="eastAsia"/>
-              </w:rPr>
-              <w:t>优惠</w:t>
-            </w:r>
-            <w:proofErr w:type="gramEnd"/>
-            <w:r>
-              <w:rPr>
-                <w:rFonts w:asciiTheme="majorEastAsia" w:eastAsiaTheme="majorEastAsia" w:hAnsiTheme="majorEastAsia" w:cs="Times New Roman" w:hint="eastAsia"/>
-              </w:rPr>
-              <w:t>活动时，赠送的优惠</w:t>
-            </w:r>
-            <w:proofErr w:type="gramStart"/>
-            <w:r>
-              <w:rPr>
-                <w:rFonts w:asciiTheme="majorEastAsia" w:eastAsiaTheme="majorEastAsia" w:hAnsiTheme="majorEastAsia" w:cs="Times New Roman" w:hint="eastAsia"/>
-              </w:rPr>
-              <w:t>卷金额</w:t>
-            </w:r>
-            <w:proofErr w:type="gramEnd"/>
+              <w:t>充值</w:t>
+            </w:r>
+            <w:r>
+              <w:rPr>
+                <w:rFonts w:asciiTheme="majorEastAsia" w:eastAsiaTheme="majorEastAsia" w:hAnsiTheme="majorEastAsia" w:cs="Times New Roman" w:hint="eastAsia"/>
+              </w:rPr>
+              <w:t>优惠活动时，赠送的优惠卷金额</w:t>
+            </w:r>
           </w:p>
         </w:tc>
       </w:tr>
@@ -5853,14 +5773,12 @@
               </w:rPr>
               <w:t>1：</w:t>
             </w:r>
-            <w:proofErr w:type="gramStart"/>
             <w:r>
               <w:rPr>
                 <w:rFonts w:asciiTheme="majorEastAsia" w:eastAsiaTheme="majorEastAsia" w:hAnsiTheme="majorEastAsia" w:cs="Times New Roman" w:hint="eastAsia"/>
               </w:rPr>
               <w:t>微信支付</w:t>
             </w:r>
-            <w:proofErr w:type="gramEnd"/>
           </w:p>
           <w:p>
             <w:pPr>
@@ -10429,19 +10347,11 @@
                 <w:rFonts w:asciiTheme="majorEastAsia" w:eastAsiaTheme="majorEastAsia" w:hAnsiTheme="majorEastAsia" w:cs="Times New Roman"/>
               </w:rPr>
             </w:pPr>
-            <w:proofErr w:type="gramStart"/>
-            <w:r>
-              <w:rPr>
-                <w:rFonts w:asciiTheme="majorEastAsia" w:eastAsiaTheme="majorEastAsia" w:hAnsiTheme="majorEastAsia" w:cs="Times New Roman" w:hint="eastAsia"/>
-              </w:rPr>
-              <w:t>代金卷</w:t>
-            </w:r>
-            <w:proofErr w:type="gramEnd"/>
-            <w:r>
-              <w:rPr>
-                <w:rFonts w:asciiTheme="majorEastAsia" w:eastAsiaTheme="majorEastAsia" w:hAnsiTheme="majorEastAsia" w:cs="Times New Roman" w:hint="eastAsia"/>
-              </w:rPr>
-              <w:t>抵扣金额</w:t>
+            <w:r>
+              <w:rPr>
+                <w:rFonts w:asciiTheme="majorEastAsia" w:eastAsiaTheme="majorEastAsia" w:hAnsiTheme="majorEastAsia" w:cs="Times New Roman" w:hint="eastAsia"/>
+              </w:rPr>
+              <w:t>代金卷抵扣金额</w:t>
             </w:r>
           </w:p>
         </w:tc>
@@ -13988,16 +13898,8 @@
               <w:rPr>
                 <w:rFonts w:asciiTheme="majorEastAsia" w:eastAsiaTheme="majorEastAsia" w:hAnsiTheme="majorEastAsia" w:cs="Times New Roman" w:hint="eastAsia"/>
               </w:rPr>
-              <w:t>下</w:t>
-            </w:r>
-            <w:proofErr w:type="gramStart"/>
-            <w:r>
-              <w:rPr>
-                <w:rFonts w:asciiTheme="majorEastAsia" w:eastAsiaTheme="majorEastAsia" w:hAnsiTheme="majorEastAsia" w:cs="Times New Roman" w:hint="eastAsia"/>
-              </w:rPr>
-              <w:t>架时间</w:t>
-            </w:r>
-            <w:proofErr w:type="gramEnd"/>
+              <w:t>下架时间</w:t>
+            </w:r>
           </w:p>
         </w:tc>
       </w:tr>
@@ -16458,14 +16360,12 @@
           <w:szCs w:val="24"/>
         </w:rPr>
       </w:pPr>
-      <w:proofErr w:type="gramStart"/>
       <w:r>
         <w:rPr>
           <w:rFonts w:ascii="黑体" w:eastAsia="黑体" w:hAnsi="黑体" w:hint="eastAsia"/>
         </w:rPr>
         <w:t>二维码路径</w:t>
       </w:r>
-      <w:proofErr w:type="gramEnd"/>
       <w:r>
         <w:rPr>
           <w:rFonts w:ascii="黑体" w:eastAsia="黑体" w:hAnsi="黑体" w:hint="eastAsia"/>
@@ -16992,19 +16892,11 @@
                 <w:rFonts w:asciiTheme="majorEastAsia" w:eastAsiaTheme="majorEastAsia" w:hAnsiTheme="majorEastAsia" w:cs="Times New Roman"/>
               </w:rPr>
             </w:pPr>
-            <w:proofErr w:type="gramStart"/>
-            <w:r>
-              <w:rPr>
-                <w:rFonts w:asciiTheme="majorEastAsia" w:eastAsiaTheme="majorEastAsia" w:hAnsiTheme="majorEastAsia" w:cs="Times New Roman" w:hint="eastAsia"/>
-              </w:rPr>
-              <w:t>二维码</w:t>
-            </w:r>
-            <w:proofErr w:type="gramEnd"/>
-            <w:r>
-              <w:rPr>
-                <w:rFonts w:asciiTheme="majorEastAsia" w:eastAsiaTheme="majorEastAsia" w:hAnsiTheme="majorEastAsia" w:cs="Times New Roman" w:hint="eastAsia"/>
-              </w:rPr>
-              <w:t>TOKEN</w:t>
+            <w:r>
+              <w:rPr>
+                <w:rFonts w:asciiTheme="majorEastAsia" w:eastAsiaTheme="majorEastAsia" w:hAnsiTheme="majorEastAsia" w:cs="Times New Roman" w:hint="eastAsia"/>
+              </w:rPr>
+              <w:t>二维码TOKEN</w:t>
             </w:r>
           </w:p>
         </w:tc>
@@ -17079,14 +16971,12 @@
                 <w:rFonts w:asciiTheme="majorEastAsia" w:eastAsiaTheme="majorEastAsia" w:hAnsiTheme="majorEastAsia" w:cs="Times New Roman"/>
               </w:rPr>
             </w:pPr>
-            <w:proofErr w:type="gramStart"/>
             <w:r>
               <w:rPr>
                 <w:rFonts w:asciiTheme="majorEastAsia" w:eastAsiaTheme="majorEastAsia" w:hAnsiTheme="majorEastAsia" w:cs="Times New Roman" w:hint="eastAsia"/>
               </w:rPr>
               <w:t>二维码地址</w:t>
             </w:r>
-            <w:proofErr w:type="gramEnd"/>
           </w:p>
         </w:tc>
       </w:tr>
@@ -23093,7 +22983,7 @@
 </file>
 
 <file path=customXml/itemProps1.xml><?xml version="1.0" encoding="utf-8"?>
-<ds:datastoreItem xmlns:ds="http://schemas.openxmlformats.org/officeDocument/2006/customXml" ds:itemID="{542F04C0-3610-48EE-970A-8F14D5F4EC29}">
+<ds:datastoreItem xmlns:ds="http://schemas.openxmlformats.org/officeDocument/2006/customXml" ds:itemID="{189646C7-98B8-4A04-915A-9A6FD5E2404B}">
   <ds:schemaRefs>
     <ds:schemaRef ds:uri="http://schemas.openxmlformats.org/officeDocument/2006/bibliography"/>
   </ds:schemaRefs>
